--- a/Project_2_Part_B/Project 2 Part B - Inventory.docx
+++ b/Project_2_Part_B/Project 2 Part B - Inventory.docx
@@ -20,9 +20,9 @@
         <w:tblLook w:val="04A0" w:firstRow="1" w:lastRow="0" w:firstColumn="1" w:lastColumn="0" w:noHBand="0" w:noVBand="1"/>
       </w:tblPr>
       <w:tblGrid>
-        <w:gridCol w:w="1477"/>
+        <w:gridCol w:w="1445"/>
         <w:gridCol w:w="564"/>
-        <w:gridCol w:w="7303"/>
+        <w:gridCol w:w="7335"/>
       </w:tblGrid>
       <w:tr>
         <w:tc>
@@ -447,7 +447,7 @@
                 <w:sz w:val="21"/>
                 <w:szCs w:val="21"/>
               </w:rPr>
-              <w:t>2.5</w:t>
+              <w:t>3</w:t>
             </w:r>
           </w:p>
         </w:tc>
@@ -485,16 +485,113 @@
                 <w:sz w:val="20"/>
                 <w:szCs w:val="20"/>
               </w:rPr>
-              <w:t>Will need to re-read chapter again and play around with a simple test program</w:t>
-            </w:r>
-          </w:p>
-          <w:p>
-            <w:pPr>
-              <w:pStyle w:val="ListParagraph"/>
-              <w:numPr>
-                <w:ilvl w:val="0"/>
-                <w:numId w:val="2"/>
-              </w:numPr>
+              <w:t>Learned a bit more about their function and use, and the usage of pure virtual functions when building the player class</w:t>
+            </w:r>
+          </w:p>
+        </w:tc>
+      </w:tr>
+      <w:tr>
+        <w:tc>
+          <w:tcPr>
+            <w:tcW w:w="0" w:type="auto"/>
+            <w:tcBorders>
+              <w:top w:val="outset" w:sz="6" w:space="0" w:color="auto"/>
+              <w:left w:val="outset" w:sz="6" w:space="0" w:color="auto"/>
+              <w:bottom w:val="outset" w:sz="6" w:space="0" w:color="auto"/>
+              <w:right w:val="outset" w:sz="6" w:space="0" w:color="auto"/>
+            </w:tcBorders>
+            <w:shd w:val="clear" w:color="auto" w:fill="auto"/>
+            <w:tcMar>
+              <w:top w:w="0" w:type="dxa"/>
+              <w:left w:w="0" w:type="dxa"/>
+              <w:bottom w:w="0" w:type="dxa"/>
+              <w:right w:w="0" w:type="dxa"/>
+            </w:tcMar>
+            <w:vAlign w:val="center"/>
+            <w:hideMark/>
+          </w:tcPr>
+          <w:p>
+            <w:pPr>
+              <w:spacing w:after="0" w:line="240" w:lineRule="auto"/>
+              <w:rPr>
+                <w:rFonts w:ascii="Helvetica" w:eastAsia="Times New Roman" w:hAnsi="Helvetica" w:cs="Helvetica"/>
+                <w:color w:val="333333"/>
+                <w:sz w:val="21"/>
+                <w:szCs w:val="21"/>
+              </w:rPr>
+            </w:pPr>
+            <w:r>
+              <w:rPr>
+                <w:rFonts w:ascii="Helvetica" w:eastAsia="Times New Roman" w:hAnsi="Helvetica" w:cs="Helvetica"/>
+                <w:color w:val="333333"/>
+                <w:sz w:val="21"/>
+                <w:szCs w:val="21"/>
+              </w:rPr>
+              <w:t>Command Line Arguments</w:t>
+            </w:r>
+          </w:p>
+        </w:tc>
+        <w:tc>
+          <w:tcPr>
+            <w:tcW w:w="0" w:type="auto"/>
+            <w:tcBorders>
+              <w:top w:val="outset" w:sz="6" w:space="0" w:color="auto"/>
+              <w:left w:val="outset" w:sz="6" w:space="0" w:color="auto"/>
+              <w:bottom w:val="outset" w:sz="6" w:space="0" w:color="auto"/>
+              <w:right w:val="outset" w:sz="6" w:space="0" w:color="auto"/>
+            </w:tcBorders>
+            <w:shd w:val="clear" w:color="auto" w:fill="auto"/>
+            <w:tcMar>
+              <w:top w:w="0" w:type="dxa"/>
+              <w:left w:w="0" w:type="dxa"/>
+              <w:bottom w:w="0" w:type="dxa"/>
+              <w:right w:w="0" w:type="dxa"/>
+            </w:tcMar>
+            <w:vAlign w:val="center"/>
+            <w:hideMark/>
+          </w:tcPr>
+          <w:p>
+            <w:pPr>
+              <w:spacing w:after="0" w:line="240" w:lineRule="auto"/>
+              <w:rPr>
+                <w:rFonts w:ascii="Helvetica" w:eastAsia="Times New Roman" w:hAnsi="Helvetica" w:cs="Helvetica"/>
+                <w:color w:val="333333"/>
+                <w:sz w:val="21"/>
+                <w:szCs w:val="21"/>
+              </w:rPr>
+            </w:pPr>
+            <w:r>
+              <w:rPr>
+                <w:rFonts w:ascii="Helvetica" w:eastAsia="Times New Roman" w:hAnsi="Helvetica" w:cs="Helvetica"/>
+                <w:color w:val="333333"/>
+                <w:sz w:val="21"/>
+                <w:szCs w:val="21"/>
+              </w:rPr>
+              <w:t>5</w:t>
+            </w:r>
+          </w:p>
+        </w:tc>
+        <w:tc>
+          <w:tcPr>
+            <w:tcW w:w="0" w:type="auto"/>
+            <w:tcBorders>
+              <w:top w:val="outset" w:sz="6" w:space="0" w:color="auto"/>
+              <w:left w:val="outset" w:sz="6" w:space="0" w:color="auto"/>
+              <w:bottom w:val="outset" w:sz="6" w:space="0" w:color="auto"/>
+              <w:right w:val="outset" w:sz="6" w:space="0" w:color="auto"/>
+            </w:tcBorders>
+            <w:shd w:val="clear" w:color="auto" w:fill="auto"/>
+            <w:tcMar>
+              <w:top w:w="0" w:type="dxa"/>
+              <w:left w:w="0" w:type="dxa"/>
+              <w:bottom w:w="0" w:type="dxa"/>
+              <w:right w:w="0" w:type="dxa"/>
+            </w:tcMar>
+            <w:vAlign w:val="center"/>
+            <w:hideMark/>
+          </w:tcPr>
+          <w:p>
+            <w:pPr>
               <w:spacing w:after="0" w:line="240" w:lineRule="auto"/>
               <w:rPr>
                 <w:rFonts w:ascii="Times New Roman" w:eastAsia="Times New Roman" w:hAnsi="Times New Roman" w:cs="Times New Roman"/>
@@ -502,14 +599,118 @@
                 <w:szCs w:val="20"/>
               </w:rPr>
             </w:pPr>
-            <w:r>
+          </w:p>
+        </w:tc>
+      </w:tr>
+      <w:tr>
+        <w:tc>
+          <w:tcPr>
+            <w:tcW w:w="0" w:type="auto"/>
+            <w:tcBorders>
+              <w:top w:val="outset" w:sz="6" w:space="0" w:color="auto"/>
+              <w:left w:val="outset" w:sz="6" w:space="0" w:color="auto"/>
+              <w:bottom w:val="outset" w:sz="6" w:space="0" w:color="auto"/>
+              <w:right w:val="outset" w:sz="6" w:space="0" w:color="auto"/>
+            </w:tcBorders>
+            <w:shd w:val="clear" w:color="auto" w:fill="auto"/>
+            <w:tcMar>
+              <w:top w:w="0" w:type="dxa"/>
+              <w:left w:w="0" w:type="dxa"/>
+              <w:bottom w:w="0" w:type="dxa"/>
+              <w:right w:w="0" w:type="dxa"/>
+            </w:tcMar>
+            <w:vAlign w:val="center"/>
+            <w:hideMark/>
+          </w:tcPr>
+          <w:p>
+            <w:pPr>
+              <w:spacing w:after="0" w:line="240" w:lineRule="auto"/>
+              <w:rPr>
+                <w:rFonts w:ascii="Helvetica" w:eastAsia="Times New Roman" w:hAnsi="Helvetica" w:cs="Helvetica"/>
+                <w:color w:val="333333"/>
+                <w:sz w:val="21"/>
+                <w:szCs w:val="21"/>
+              </w:rPr>
+            </w:pPr>
+            <w:r>
+              <w:rPr>
+                <w:rFonts w:ascii="Helvetica" w:eastAsia="Times New Roman" w:hAnsi="Helvetica" w:cs="Helvetica"/>
+                <w:color w:val="333333"/>
+                <w:sz w:val="21"/>
+                <w:szCs w:val="21"/>
+              </w:rPr>
+              <w:t>Template Function</w:t>
+            </w:r>
+          </w:p>
+        </w:tc>
+        <w:tc>
+          <w:tcPr>
+            <w:tcW w:w="0" w:type="auto"/>
+            <w:tcBorders>
+              <w:top w:val="outset" w:sz="6" w:space="0" w:color="auto"/>
+              <w:left w:val="outset" w:sz="6" w:space="0" w:color="auto"/>
+              <w:bottom w:val="outset" w:sz="6" w:space="0" w:color="auto"/>
+              <w:right w:val="outset" w:sz="6" w:space="0" w:color="auto"/>
+            </w:tcBorders>
+            <w:shd w:val="clear" w:color="auto" w:fill="auto"/>
+            <w:tcMar>
+              <w:top w:w="0" w:type="dxa"/>
+              <w:left w:w="0" w:type="dxa"/>
+              <w:bottom w:w="0" w:type="dxa"/>
+              <w:right w:w="0" w:type="dxa"/>
+            </w:tcMar>
+            <w:vAlign w:val="center"/>
+            <w:hideMark/>
+          </w:tcPr>
+          <w:p>
+            <w:pPr>
+              <w:spacing w:after="0" w:line="240" w:lineRule="auto"/>
+              <w:rPr>
+                <w:rFonts w:ascii="Helvetica" w:eastAsia="Times New Roman" w:hAnsi="Helvetica" w:cs="Helvetica"/>
+                <w:color w:val="333333"/>
+                <w:sz w:val="21"/>
+                <w:szCs w:val="21"/>
+              </w:rPr>
+            </w:pPr>
+            <w:r>
+              <w:rPr>
+                <w:rFonts w:ascii="Helvetica" w:eastAsia="Times New Roman" w:hAnsi="Helvetica" w:cs="Helvetica"/>
+                <w:color w:val="333333"/>
+                <w:sz w:val="21"/>
+                <w:szCs w:val="21"/>
+              </w:rPr>
+              <w:t>3</w:t>
+            </w:r>
+          </w:p>
+        </w:tc>
+        <w:tc>
+          <w:tcPr>
+            <w:tcW w:w="0" w:type="auto"/>
+            <w:tcBorders>
+              <w:top w:val="outset" w:sz="6" w:space="0" w:color="auto"/>
+              <w:left w:val="outset" w:sz="6" w:space="0" w:color="auto"/>
+              <w:bottom w:val="outset" w:sz="6" w:space="0" w:color="auto"/>
+              <w:right w:val="outset" w:sz="6" w:space="0" w:color="auto"/>
+            </w:tcBorders>
+            <w:shd w:val="clear" w:color="auto" w:fill="auto"/>
+            <w:tcMar>
+              <w:top w:w="0" w:type="dxa"/>
+              <w:left w:w="0" w:type="dxa"/>
+              <w:bottom w:w="0" w:type="dxa"/>
+              <w:right w:w="0" w:type="dxa"/>
+            </w:tcMar>
+            <w:vAlign w:val="center"/>
+            <w:hideMark/>
+          </w:tcPr>
+          <w:p>
+            <w:pPr>
+              <w:spacing w:after="0" w:line="240" w:lineRule="auto"/>
               <w:rPr>
                 <w:rFonts w:ascii="Times New Roman" w:eastAsia="Times New Roman" w:hAnsi="Times New Roman" w:cs="Times New Roman"/>
                 <w:sz w:val="20"/>
                 <w:szCs w:val="20"/>
               </w:rPr>
-              <w:t>Mostly confused by the way you call base class and derived class functions using pointers (don’t understand why you need that, etc.)</w:t>
-            </w:r>
+            </w:pPr>
           </w:p>
         </w:tc>
       </w:tr>
@@ -550,47 +751,47 @@
                 <w:sz w:val="21"/>
                 <w:szCs w:val="21"/>
               </w:rPr>
-              <w:t>Command Line Arguments</w:t>
-            </w:r>
-          </w:p>
-        </w:tc>
-        <w:tc>
-          <w:tcPr>
-            <w:tcW w:w="0" w:type="auto"/>
-            <w:tcBorders>
-              <w:top w:val="outset" w:sz="6" w:space="0" w:color="auto"/>
-              <w:left w:val="outset" w:sz="6" w:space="0" w:color="auto"/>
-              <w:bottom w:val="outset" w:sz="6" w:space="0" w:color="auto"/>
-              <w:right w:val="outset" w:sz="6" w:space="0" w:color="auto"/>
-            </w:tcBorders>
-            <w:shd w:val="clear" w:color="auto" w:fill="auto"/>
-            <w:tcMar>
-              <w:top w:w="0" w:type="dxa"/>
-              <w:left w:w="0" w:type="dxa"/>
-              <w:bottom w:w="0" w:type="dxa"/>
-              <w:right w:w="0" w:type="dxa"/>
-            </w:tcMar>
-            <w:vAlign w:val="center"/>
-            <w:hideMark/>
-          </w:tcPr>
-          <w:p>
-            <w:pPr>
-              <w:spacing w:after="0" w:line="240" w:lineRule="auto"/>
-              <w:rPr>
-                <w:rFonts w:ascii="Helvetica" w:eastAsia="Times New Roman" w:hAnsi="Helvetica" w:cs="Helvetica"/>
-                <w:color w:val="333333"/>
-                <w:sz w:val="21"/>
-                <w:szCs w:val="21"/>
-              </w:rPr>
-            </w:pPr>
-            <w:r>
-              <w:rPr>
-                <w:rFonts w:ascii="Helvetica" w:eastAsia="Times New Roman" w:hAnsi="Helvetica" w:cs="Helvetica"/>
-                <w:color w:val="333333"/>
-                <w:sz w:val="21"/>
-                <w:szCs w:val="21"/>
-              </w:rPr>
-              <w:t>5</w:t>
+              <w:t>Template Class</w:t>
+            </w:r>
+          </w:p>
+        </w:tc>
+        <w:tc>
+          <w:tcPr>
+            <w:tcW w:w="0" w:type="auto"/>
+            <w:tcBorders>
+              <w:top w:val="outset" w:sz="6" w:space="0" w:color="auto"/>
+              <w:left w:val="outset" w:sz="6" w:space="0" w:color="auto"/>
+              <w:bottom w:val="outset" w:sz="6" w:space="0" w:color="auto"/>
+              <w:right w:val="outset" w:sz="6" w:space="0" w:color="auto"/>
+            </w:tcBorders>
+            <w:shd w:val="clear" w:color="auto" w:fill="auto"/>
+            <w:tcMar>
+              <w:top w:w="0" w:type="dxa"/>
+              <w:left w:w="0" w:type="dxa"/>
+              <w:bottom w:w="0" w:type="dxa"/>
+              <w:right w:w="0" w:type="dxa"/>
+            </w:tcMar>
+            <w:vAlign w:val="center"/>
+            <w:hideMark/>
+          </w:tcPr>
+          <w:p>
+            <w:pPr>
+              <w:spacing w:after="0" w:line="240" w:lineRule="auto"/>
+              <w:rPr>
+                <w:rFonts w:ascii="Helvetica" w:eastAsia="Times New Roman" w:hAnsi="Helvetica" w:cs="Helvetica"/>
+                <w:color w:val="333333"/>
+                <w:sz w:val="21"/>
+                <w:szCs w:val="21"/>
+              </w:rPr>
+            </w:pPr>
+            <w:r>
+              <w:rPr>
+                <w:rFonts w:ascii="Helvetica" w:eastAsia="Times New Roman" w:hAnsi="Helvetica" w:cs="Helvetica"/>
+                <w:color w:val="333333"/>
+                <w:sz w:val="21"/>
+                <w:szCs w:val="21"/>
+              </w:rPr>
+              <w:t>3</w:t>
             </w:r>
           </w:p>
         </w:tc>
@@ -662,47 +863,47 @@
                 <w:sz w:val="21"/>
                 <w:szCs w:val="21"/>
               </w:rPr>
-              <w:t>Template Function</w:t>
-            </w:r>
-          </w:p>
-        </w:tc>
-        <w:tc>
-          <w:tcPr>
-            <w:tcW w:w="0" w:type="auto"/>
-            <w:tcBorders>
-              <w:top w:val="outset" w:sz="6" w:space="0" w:color="auto"/>
-              <w:left w:val="outset" w:sz="6" w:space="0" w:color="auto"/>
-              <w:bottom w:val="outset" w:sz="6" w:space="0" w:color="auto"/>
-              <w:right w:val="outset" w:sz="6" w:space="0" w:color="auto"/>
-            </w:tcBorders>
-            <w:shd w:val="clear" w:color="auto" w:fill="auto"/>
-            <w:tcMar>
-              <w:top w:w="0" w:type="dxa"/>
-              <w:left w:w="0" w:type="dxa"/>
-              <w:bottom w:w="0" w:type="dxa"/>
-              <w:right w:w="0" w:type="dxa"/>
-            </w:tcMar>
-            <w:vAlign w:val="center"/>
-            <w:hideMark/>
-          </w:tcPr>
-          <w:p>
-            <w:pPr>
-              <w:spacing w:after="0" w:line="240" w:lineRule="auto"/>
-              <w:rPr>
-                <w:rFonts w:ascii="Helvetica" w:eastAsia="Times New Roman" w:hAnsi="Helvetica" w:cs="Helvetica"/>
-                <w:color w:val="333333"/>
-                <w:sz w:val="21"/>
-                <w:szCs w:val="21"/>
-              </w:rPr>
-            </w:pPr>
-            <w:r>
-              <w:rPr>
-                <w:rFonts w:ascii="Helvetica" w:eastAsia="Times New Roman" w:hAnsi="Helvetica" w:cs="Helvetica"/>
-                <w:color w:val="333333"/>
-                <w:sz w:val="21"/>
-                <w:szCs w:val="21"/>
-              </w:rPr>
-              <w:t>3</w:t>
+              <w:t>STL List</w:t>
+            </w:r>
+          </w:p>
+        </w:tc>
+        <w:tc>
+          <w:tcPr>
+            <w:tcW w:w="0" w:type="auto"/>
+            <w:tcBorders>
+              <w:top w:val="outset" w:sz="6" w:space="0" w:color="auto"/>
+              <w:left w:val="outset" w:sz="6" w:space="0" w:color="auto"/>
+              <w:bottom w:val="outset" w:sz="6" w:space="0" w:color="auto"/>
+              <w:right w:val="outset" w:sz="6" w:space="0" w:color="auto"/>
+            </w:tcBorders>
+            <w:shd w:val="clear" w:color="auto" w:fill="auto"/>
+            <w:tcMar>
+              <w:top w:w="0" w:type="dxa"/>
+              <w:left w:w="0" w:type="dxa"/>
+              <w:bottom w:w="0" w:type="dxa"/>
+              <w:right w:w="0" w:type="dxa"/>
+            </w:tcMar>
+            <w:vAlign w:val="center"/>
+            <w:hideMark/>
+          </w:tcPr>
+          <w:p>
+            <w:pPr>
+              <w:spacing w:after="0" w:line="240" w:lineRule="auto"/>
+              <w:rPr>
+                <w:rFonts w:ascii="Helvetica" w:eastAsia="Times New Roman" w:hAnsi="Helvetica" w:cs="Helvetica"/>
+                <w:color w:val="333333"/>
+                <w:sz w:val="21"/>
+                <w:szCs w:val="21"/>
+              </w:rPr>
+            </w:pPr>
+            <w:r>
+              <w:rPr>
+                <w:rFonts w:ascii="Helvetica" w:eastAsia="Times New Roman" w:hAnsi="Helvetica" w:cs="Helvetica"/>
+                <w:color w:val="333333"/>
+                <w:sz w:val="21"/>
+                <w:szCs w:val="21"/>
+              </w:rPr>
+              <w:t>4</w:t>
             </w:r>
           </w:p>
         </w:tc>
@@ -734,118 +935,14 @@
                 <w:szCs w:val="20"/>
               </w:rPr>
             </w:pPr>
-          </w:p>
-        </w:tc>
-      </w:tr>
-      <w:tr>
-        <w:tc>
-          <w:tcPr>
-            <w:tcW w:w="0" w:type="auto"/>
-            <w:tcBorders>
-              <w:top w:val="outset" w:sz="6" w:space="0" w:color="auto"/>
-              <w:left w:val="outset" w:sz="6" w:space="0" w:color="auto"/>
-              <w:bottom w:val="outset" w:sz="6" w:space="0" w:color="auto"/>
-              <w:right w:val="outset" w:sz="6" w:space="0" w:color="auto"/>
-            </w:tcBorders>
-            <w:shd w:val="clear" w:color="auto" w:fill="auto"/>
-            <w:tcMar>
-              <w:top w:w="0" w:type="dxa"/>
-              <w:left w:w="0" w:type="dxa"/>
-              <w:bottom w:w="0" w:type="dxa"/>
-              <w:right w:w="0" w:type="dxa"/>
-            </w:tcMar>
-            <w:vAlign w:val="center"/>
-            <w:hideMark/>
-          </w:tcPr>
-          <w:p>
-            <w:pPr>
-              <w:spacing w:after="0" w:line="240" w:lineRule="auto"/>
-              <w:rPr>
-                <w:rFonts w:ascii="Helvetica" w:eastAsia="Times New Roman" w:hAnsi="Helvetica" w:cs="Helvetica"/>
-                <w:color w:val="333333"/>
-                <w:sz w:val="21"/>
-                <w:szCs w:val="21"/>
-              </w:rPr>
-            </w:pPr>
-            <w:r>
-              <w:rPr>
-                <w:rFonts w:ascii="Helvetica" w:eastAsia="Times New Roman" w:hAnsi="Helvetica" w:cs="Helvetica"/>
-                <w:color w:val="333333"/>
-                <w:sz w:val="21"/>
-                <w:szCs w:val="21"/>
-              </w:rPr>
-              <w:t>Template Class</w:t>
-            </w:r>
-          </w:p>
-        </w:tc>
-        <w:tc>
-          <w:tcPr>
-            <w:tcW w:w="0" w:type="auto"/>
-            <w:tcBorders>
-              <w:top w:val="outset" w:sz="6" w:space="0" w:color="auto"/>
-              <w:left w:val="outset" w:sz="6" w:space="0" w:color="auto"/>
-              <w:bottom w:val="outset" w:sz="6" w:space="0" w:color="auto"/>
-              <w:right w:val="outset" w:sz="6" w:space="0" w:color="auto"/>
-            </w:tcBorders>
-            <w:shd w:val="clear" w:color="auto" w:fill="auto"/>
-            <w:tcMar>
-              <w:top w:w="0" w:type="dxa"/>
-              <w:left w:w="0" w:type="dxa"/>
-              <w:bottom w:w="0" w:type="dxa"/>
-              <w:right w:w="0" w:type="dxa"/>
-            </w:tcMar>
-            <w:vAlign w:val="center"/>
-            <w:hideMark/>
-          </w:tcPr>
-          <w:p>
-            <w:pPr>
-              <w:spacing w:after="0" w:line="240" w:lineRule="auto"/>
-              <w:rPr>
-                <w:rFonts w:ascii="Helvetica" w:eastAsia="Times New Roman" w:hAnsi="Helvetica" w:cs="Helvetica"/>
-                <w:color w:val="333333"/>
-                <w:sz w:val="21"/>
-                <w:szCs w:val="21"/>
-              </w:rPr>
-            </w:pPr>
-            <w:r>
-              <w:rPr>
-                <w:rFonts w:ascii="Helvetica" w:eastAsia="Times New Roman" w:hAnsi="Helvetica" w:cs="Helvetica"/>
-                <w:color w:val="333333"/>
-                <w:sz w:val="21"/>
-                <w:szCs w:val="21"/>
-              </w:rPr>
-              <w:t>3</w:t>
-            </w:r>
-          </w:p>
-        </w:tc>
-        <w:tc>
-          <w:tcPr>
-            <w:tcW w:w="0" w:type="auto"/>
-            <w:tcBorders>
-              <w:top w:val="outset" w:sz="6" w:space="0" w:color="auto"/>
-              <w:left w:val="outset" w:sz="6" w:space="0" w:color="auto"/>
-              <w:bottom w:val="outset" w:sz="6" w:space="0" w:color="auto"/>
-              <w:right w:val="outset" w:sz="6" w:space="0" w:color="auto"/>
-            </w:tcBorders>
-            <w:shd w:val="clear" w:color="auto" w:fill="auto"/>
-            <w:tcMar>
-              <w:top w:w="0" w:type="dxa"/>
-              <w:left w:w="0" w:type="dxa"/>
-              <w:bottom w:w="0" w:type="dxa"/>
-              <w:right w:w="0" w:type="dxa"/>
-            </w:tcMar>
-            <w:vAlign w:val="center"/>
-            <w:hideMark/>
-          </w:tcPr>
-          <w:p>
-            <w:pPr>
-              <w:spacing w:after="0" w:line="240" w:lineRule="auto"/>
+            <w:r>
               <w:rPr>
                 <w:rFonts w:ascii="Times New Roman" w:eastAsia="Times New Roman" w:hAnsi="Times New Roman" w:cs="Times New Roman"/>
                 <w:sz w:val="20"/>
                 <w:szCs w:val="20"/>
               </w:rPr>
-            </w:pPr>
+              <w:t>STL list, queue and stack I am comfortable with the concept behind them and the specific way in which they are implemented and their functions</w:t>
+            </w:r>
           </w:p>
         </w:tc>
       </w:tr>
@@ -886,57 +983,56 @@
                 <w:sz w:val="21"/>
                 <w:szCs w:val="21"/>
               </w:rPr>
-              <w:t>STL List</w:t>
-            </w:r>
-          </w:p>
-        </w:tc>
-        <w:tc>
-          <w:tcPr>
-            <w:tcW w:w="0" w:type="auto"/>
-            <w:tcBorders>
-              <w:top w:val="outset" w:sz="6" w:space="0" w:color="auto"/>
-              <w:left w:val="outset" w:sz="6" w:space="0" w:color="auto"/>
-              <w:bottom w:val="outset" w:sz="6" w:space="0" w:color="auto"/>
-              <w:right w:val="outset" w:sz="6" w:space="0" w:color="auto"/>
-            </w:tcBorders>
-            <w:shd w:val="clear" w:color="auto" w:fill="auto"/>
-            <w:tcMar>
-              <w:top w:w="0" w:type="dxa"/>
-              <w:left w:w="0" w:type="dxa"/>
-              <w:bottom w:w="0" w:type="dxa"/>
-              <w:right w:w="0" w:type="dxa"/>
-            </w:tcMar>
-            <w:vAlign w:val="center"/>
-            <w:hideMark/>
-          </w:tcPr>
-          <w:p>
-            <w:pPr>
-              <w:spacing w:after="0" w:line="240" w:lineRule="auto"/>
-              <w:rPr>
-                <w:rFonts w:ascii="Helvetica" w:eastAsia="Times New Roman" w:hAnsi="Helvetica" w:cs="Helvetica"/>
-                <w:color w:val="333333"/>
-                <w:sz w:val="21"/>
-                <w:szCs w:val="21"/>
-              </w:rPr>
-            </w:pPr>
-            <w:r>
-              <w:rPr>
-                <w:rFonts w:ascii="Helvetica" w:eastAsia="Times New Roman" w:hAnsi="Helvetica" w:cs="Helvetica"/>
-                <w:color w:val="333333"/>
-                <w:sz w:val="21"/>
-                <w:szCs w:val="21"/>
-              </w:rPr>
-              <w:t>3</w:t>
-            </w:r>
-          </w:p>
-        </w:tc>
-        <w:tc>
-          <w:tcPr>
-            <w:tcW w:w="0" w:type="auto"/>
-            <w:tcBorders>
-              <w:top w:val="outset" w:sz="6" w:space="0" w:color="auto"/>
-              <w:left w:val="outset" w:sz="6" w:space="0" w:color="auto"/>
-              <w:bottom w:val="outset" w:sz="6" w:space="0" w:color="auto"/>
+              <w:t>STL Queue</w:t>
+            </w:r>
+          </w:p>
+        </w:tc>
+        <w:tc>
+          <w:tcPr>
+            <w:tcW w:w="0" w:type="auto"/>
+            <w:tcBorders>
+              <w:top w:val="outset" w:sz="6" w:space="0" w:color="auto"/>
+              <w:left w:val="outset" w:sz="6" w:space="0" w:color="auto"/>
+              <w:bottom w:val="outset" w:sz="6" w:space="0" w:color="auto"/>
+              <w:right w:val="outset" w:sz="6" w:space="0" w:color="auto"/>
+            </w:tcBorders>
+            <w:shd w:val="clear" w:color="auto" w:fill="auto"/>
+            <w:tcMar>
+              <w:top w:w="0" w:type="dxa"/>
+              <w:left w:w="0" w:type="dxa"/>
+              <w:bottom w:w="0" w:type="dxa"/>
+              <w:right w:w="0" w:type="dxa"/>
+            </w:tcMar>
+            <w:vAlign w:val="center"/>
+            <w:hideMark/>
+          </w:tcPr>
+          <w:p>
+            <w:pPr>
+              <w:spacing w:after="0" w:line="240" w:lineRule="auto"/>
+              <w:rPr>
+                <w:rFonts w:ascii="Helvetica" w:eastAsia="Times New Roman" w:hAnsi="Helvetica" w:cs="Helvetica"/>
+                <w:color w:val="333333"/>
+                <w:sz w:val="21"/>
+                <w:szCs w:val="21"/>
+              </w:rPr>
+            </w:pPr>
+            <w:r>
+              <w:rPr>
+                <w:rFonts w:ascii="Helvetica" w:eastAsia="Times New Roman" w:hAnsi="Helvetica" w:cs="Helvetica"/>
+                <w:color w:val="333333"/>
+                <w:sz w:val="21"/>
+                <w:szCs w:val="21"/>
+              </w:rPr>
+              <w:t>4</w:t>
+            </w:r>
+          </w:p>
+        </w:tc>
+        <w:tc>
+          <w:tcPr>
+            <w:tcW w:w="0" w:type="auto"/>
+            <w:tcBorders>
+              <w:top w:val="outset" w:sz="6" w:space="0" w:color="auto"/>
+              <w:left w:val="outset" w:sz="6" w:space="0" w:color="auto"/>
               <w:right w:val="outset" w:sz="6" w:space="0" w:color="auto"/>
             </w:tcBorders>
             <w:shd w:val="clear" w:color="auto" w:fill="auto"/>
@@ -998,56 +1094,54 @@
                 <w:sz w:val="21"/>
                 <w:szCs w:val="21"/>
               </w:rPr>
-              <w:t>STL Queue</w:t>
-            </w:r>
-          </w:p>
-        </w:tc>
-        <w:tc>
-          <w:tcPr>
-            <w:tcW w:w="0" w:type="auto"/>
-            <w:tcBorders>
-              <w:top w:val="outset" w:sz="6" w:space="0" w:color="auto"/>
-              <w:left w:val="outset" w:sz="6" w:space="0" w:color="auto"/>
-              <w:bottom w:val="outset" w:sz="6" w:space="0" w:color="auto"/>
-              <w:right w:val="outset" w:sz="6" w:space="0" w:color="auto"/>
-            </w:tcBorders>
-            <w:shd w:val="clear" w:color="auto" w:fill="auto"/>
-            <w:tcMar>
-              <w:top w:w="0" w:type="dxa"/>
-              <w:left w:w="0" w:type="dxa"/>
-              <w:bottom w:w="0" w:type="dxa"/>
-              <w:right w:w="0" w:type="dxa"/>
-            </w:tcMar>
-            <w:vAlign w:val="center"/>
-            <w:hideMark/>
-          </w:tcPr>
-          <w:p>
-            <w:pPr>
-              <w:spacing w:after="0" w:line="240" w:lineRule="auto"/>
-              <w:rPr>
-                <w:rFonts w:ascii="Helvetica" w:eastAsia="Times New Roman" w:hAnsi="Helvetica" w:cs="Helvetica"/>
-                <w:color w:val="333333"/>
-                <w:sz w:val="21"/>
-                <w:szCs w:val="21"/>
-              </w:rPr>
-            </w:pPr>
-            <w:r>
-              <w:rPr>
-                <w:rFonts w:ascii="Helvetica" w:eastAsia="Times New Roman" w:hAnsi="Helvetica" w:cs="Helvetica"/>
-                <w:color w:val="333333"/>
-                <w:sz w:val="21"/>
-                <w:szCs w:val="21"/>
-              </w:rPr>
-              <w:t>2</w:t>
-            </w:r>
-          </w:p>
-        </w:tc>
-        <w:tc>
-          <w:tcPr>
-            <w:tcW w:w="0" w:type="auto"/>
-            <w:vMerge w:val="restart"/>
-            <w:tcBorders>
-              <w:top w:val="outset" w:sz="6" w:space="0" w:color="auto"/>
+              <w:t>STL Stack</w:t>
+            </w:r>
+          </w:p>
+        </w:tc>
+        <w:tc>
+          <w:tcPr>
+            <w:tcW w:w="0" w:type="auto"/>
+            <w:tcBorders>
+              <w:top w:val="outset" w:sz="6" w:space="0" w:color="auto"/>
+              <w:left w:val="outset" w:sz="6" w:space="0" w:color="auto"/>
+              <w:bottom w:val="outset" w:sz="6" w:space="0" w:color="auto"/>
+              <w:right w:val="outset" w:sz="6" w:space="0" w:color="auto"/>
+            </w:tcBorders>
+            <w:shd w:val="clear" w:color="auto" w:fill="auto"/>
+            <w:tcMar>
+              <w:top w:w="0" w:type="dxa"/>
+              <w:left w:w="0" w:type="dxa"/>
+              <w:bottom w:w="0" w:type="dxa"/>
+              <w:right w:w="0" w:type="dxa"/>
+            </w:tcMar>
+            <w:vAlign w:val="center"/>
+            <w:hideMark/>
+          </w:tcPr>
+          <w:p>
+            <w:pPr>
+              <w:spacing w:after="0" w:line="240" w:lineRule="auto"/>
+              <w:rPr>
+                <w:rFonts w:ascii="Helvetica" w:eastAsia="Times New Roman" w:hAnsi="Helvetica" w:cs="Helvetica"/>
+                <w:color w:val="333333"/>
+                <w:sz w:val="21"/>
+                <w:szCs w:val="21"/>
+              </w:rPr>
+            </w:pPr>
+            <w:r>
+              <w:rPr>
+                <w:rFonts w:ascii="Helvetica" w:eastAsia="Times New Roman" w:hAnsi="Helvetica" w:cs="Helvetica"/>
+                <w:color w:val="333333"/>
+                <w:sz w:val="21"/>
+                <w:szCs w:val="21"/>
+              </w:rPr>
+              <w:t>4</w:t>
+            </w:r>
+          </w:p>
+        </w:tc>
+        <w:tc>
+          <w:tcPr>
+            <w:tcW w:w="0" w:type="auto"/>
+            <w:tcBorders>
               <w:left w:val="outset" w:sz="6" w:space="0" w:color="auto"/>
               <w:right w:val="outset" w:sz="6" w:space="0" w:color="auto"/>
             </w:tcBorders>
@@ -1070,51 +1164,354 @@
                 <w:szCs w:val="20"/>
               </w:rPr>
             </w:pPr>
-            <w:r>
+          </w:p>
+        </w:tc>
+      </w:tr>
+      <w:tr>
+        <w:tc>
+          <w:tcPr>
+            <w:tcW w:w="0" w:type="auto"/>
+            <w:tcBorders>
+              <w:top w:val="outset" w:sz="6" w:space="0" w:color="auto"/>
+              <w:left w:val="outset" w:sz="6" w:space="0" w:color="auto"/>
+              <w:bottom w:val="outset" w:sz="6" w:space="0" w:color="auto"/>
+              <w:right w:val="outset" w:sz="6" w:space="0" w:color="auto"/>
+            </w:tcBorders>
+            <w:shd w:val="clear" w:color="auto" w:fill="auto"/>
+            <w:tcMar>
+              <w:top w:w="0" w:type="dxa"/>
+              <w:left w:w="0" w:type="dxa"/>
+              <w:bottom w:w="0" w:type="dxa"/>
+              <w:right w:w="0" w:type="dxa"/>
+            </w:tcMar>
+            <w:vAlign w:val="center"/>
+            <w:hideMark/>
+          </w:tcPr>
+          <w:p>
+            <w:pPr>
+              <w:spacing w:after="0" w:line="240" w:lineRule="auto"/>
+              <w:rPr>
+                <w:rFonts w:ascii="Helvetica" w:eastAsia="Times New Roman" w:hAnsi="Helvetica" w:cs="Helvetica"/>
+                <w:color w:val="333333"/>
+                <w:sz w:val="21"/>
+                <w:szCs w:val="21"/>
+              </w:rPr>
+            </w:pPr>
+            <w:r>
+              <w:rPr>
+                <w:rFonts w:ascii="Helvetica" w:eastAsia="Times New Roman" w:hAnsi="Helvetica" w:cs="Helvetica"/>
+                <w:color w:val="333333"/>
+                <w:sz w:val="21"/>
+                <w:szCs w:val="21"/>
+              </w:rPr>
+              <w:t>Write Own List</w:t>
+            </w:r>
+          </w:p>
+        </w:tc>
+        <w:tc>
+          <w:tcPr>
+            <w:tcW w:w="0" w:type="auto"/>
+            <w:tcBorders>
+              <w:top w:val="outset" w:sz="6" w:space="0" w:color="auto"/>
+              <w:left w:val="outset" w:sz="6" w:space="0" w:color="auto"/>
+              <w:bottom w:val="outset" w:sz="6" w:space="0" w:color="auto"/>
+              <w:right w:val="outset" w:sz="6" w:space="0" w:color="auto"/>
+            </w:tcBorders>
+            <w:shd w:val="clear" w:color="auto" w:fill="auto"/>
+            <w:tcMar>
+              <w:top w:w="0" w:type="dxa"/>
+              <w:left w:w="0" w:type="dxa"/>
+              <w:bottom w:w="0" w:type="dxa"/>
+              <w:right w:w="0" w:type="dxa"/>
+            </w:tcMar>
+            <w:vAlign w:val="center"/>
+            <w:hideMark/>
+          </w:tcPr>
+          <w:p>
+            <w:pPr>
+              <w:spacing w:after="0" w:line="240" w:lineRule="auto"/>
+              <w:rPr>
+                <w:rFonts w:ascii="Helvetica" w:eastAsia="Times New Roman" w:hAnsi="Helvetica" w:cs="Helvetica"/>
+                <w:color w:val="333333"/>
+                <w:sz w:val="21"/>
+                <w:szCs w:val="21"/>
+              </w:rPr>
+            </w:pPr>
+            <w:r>
+              <w:rPr>
+                <w:rFonts w:ascii="Helvetica" w:eastAsia="Times New Roman" w:hAnsi="Helvetica" w:cs="Helvetica"/>
+                <w:color w:val="333333"/>
+                <w:sz w:val="21"/>
+                <w:szCs w:val="21"/>
+              </w:rPr>
+              <w:t>2</w:t>
+            </w:r>
+          </w:p>
+        </w:tc>
+        <w:tc>
+          <w:tcPr>
+            <w:tcW w:w="0" w:type="auto"/>
+            <w:tcBorders>
+              <w:left w:val="outset" w:sz="6" w:space="0" w:color="auto"/>
+              <w:right w:val="outset" w:sz="6" w:space="0" w:color="auto"/>
+            </w:tcBorders>
+            <w:shd w:val="clear" w:color="auto" w:fill="auto"/>
+            <w:tcMar>
+              <w:top w:w="0" w:type="dxa"/>
+              <w:left w:w="0" w:type="dxa"/>
+              <w:bottom w:w="0" w:type="dxa"/>
+              <w:right w:w="0" w:type="dxa"/>
+            </w:tcMar>
+            <w:vAlign w:val="center"/>
+            <w:hideMark/>
+          </w:tcPr>
+          <w:p>
+            <w:pPr>
+              <w:spacing w:after="0" w:line="240" w:lineRule="auto"/>
               <w:rPr>
                 <w:rFonts w:ascii="Times New Roman" w:eastAsia="Times New Roman" w:hAnsi="Times New Roman" w:cs="Times New Roman"/>
                 <w:sz w:val="20"/>
                 <w:szCs w:val="20"/>
               </w:rPr>
-              <w:t xml:space="preserve">I’ve read the chapter dealing with Queues, Stacks </w:t>
-            </w:r>
-            <w:proofErr w:type="spellStart"/>
+            </w:pPr>
             <w:r>
               <w:rPr>
                 <w:rFonts w:ascii="Times New Roman" w:eastAsia="Times New Roman" w:hAnsi="Times New Roman" w:cs="Times New Roman"/>
                 <w:sz w:val="20"/>
                 <w:szCs w:val="20"/>
               </w:rPr>
-              <w:t>etc</w:t>
-            </w:r>
-            <w:proofErr w:type="spellEnd"/>
+              <w:t xml:space="preserve">I understand the way in which the lists, queues and stacks work outside the STL libraries – </w:t>
+            </w:r>
+            <w:proofErr w:type="spellStart"/>
             <w:r>
               <w:rPr>
                 <w:rFonts w:ascii="Times New Roman" w:eastAsia="Times New Roman" w:hAnsi="Times New Roman" w:cs="Times New Roman"/>
                 <w:sz w:val="20"/>
                 <w:szCs w:val="20"/>
               </w:rPr>
-              <w:t xml:space="preserve"> – I understand the concept</w:t>
-            </w:r>
-          </w:p>
-          <w:p>
-            <w:pPr>
-              <w:spacing w:after="0" w:line="240" w:lineRule="auto"/>
+              <w:t>they</w:t>
+            </w:r>
+            <w:proofErr w:type="spellEnd"/>
+            <w:r>
               <w:rPr>
                 <w:rFonts w:ascii="Times New Roman" w:eastAsia="Times New Roman" w:hAnsi="Times New Roman" w:cs="Times New Roman"/>
                 <w:sz w:val="20"/>
                 <w:szCs w:val="20"/>
               </w:rPr>
-            </w:pPr>
-            <w:r>
+              <w:t xml:space="preserve"> way they function, the way in which each element links to each other, the concept of the head and tail, etc. but I am still unclear in the way in which they are built – that is the specific code used in their creation.</w:t>
+            </w:r>
+          </w:p>
+        </w:tc>
+      </w:tr>
+      <w:tr>
+        <w:tc>
+          <w:tcPr>
+            <w:tcW w:w="0" w:type="auto"/>
+            <w:tcBorders>
+              <w:top w:val="outset" w:sz="6" w:space="0" w:color="auto"/>
+              <w:left w:val="outset" w:sz="6" w:space="0" w:color="auto"/>
+              <w:bottom w:val="outset" w:sz="6" w:space="0" w:color="auto"/>
+              <w:right w:val="outset" w:sz="6" w:space="0" w:color="auto"/>
+            </w:tcBorders>
+            <w:shd w:val="clear" w:color="auto" w:fill="auto"/>
+            <w:tcMar>
+              <w:top w:w="0" w:type="dxa"/>
+              <w:left w:w="0" w:type="dxa"/>
+              <w:bottom w:w="0" w:type="dxa"/>
+              <w:right w:w="0" w:type="dxa"/>
+            </w:tcMar>
+            <w:vAlign w:val="center"/>
+            <w:hideMark/>
+          </w:tcPr>
+          <w:p>
+            <w:pPr>
+              <w:spacing w:after="0" w:line="240" w:lineRule="auto"/>
+              <w:rPr>
+                <w:rFonts w:ascii="Helvetica" w:eastAsia="Times New Roman" w:hAnsi="Helvetica" w:cs="Helvetica"/>
+                <w:color w:val="333333"/>
+                <w:sz w:val="21"/>
+                <w:szCs w:val="21"/>
+              </w:rPr>
+            </w:pPr>
+            <w:r>
+              <w:rPr>
+                <w:rFonts w:ascii="Helvetica" w:eastAsia="Times New Roman" w:hAnsi="Helvetica" w:cs="Helvetica"/>
+                <w:color w:val="333333"/>
+                <w:sz w:val="21"/>
+                <w:szCs w:val="21"/>
+              </w:rPr>
+              <w:t>Write Own Queue</w:t>
+            </w:r>
+          </w:p>
+        </w:tc>
+        <w:tc>
+          <w:tcPr>
+            <w:tcW w:w="0" w:type="auto"/>
+            <w:tcBorders>
+              <w:top w:val="outset" w:sz="6" w:space="0" w:color="auto"/>
+              <w:left w:val="outset" w:sz="6" w:space="0" w:color="auto"/>
+              <w:bottom w:val="outset" w:sz="6" w:space="0" w:color="auto"/>
+              <w:right w:val="outset" w:sz="6" w:space="0" w:color="auto"/>
+            </w:tcBorders>
+            <w:shd w:val="clear" w:color="auto" w:fill="auto"/>
+            <w:tcMar>
+              <w:top w:w="0" w:type="dxa"/>
+              <w:left w:w="0" w:type="dxa"/>
+              <w:bottom w:w="0" w:type="dxa"/>
+              <w:right w:w="0" w:type="dxa"/>
+            </w:tcMar>
+            <w:vAlign w:val="center"/>
+            <w:hideMark/>
+          </w:tcPr>
+          <w:p>
+            <w:pPr>
+              <w:spacing w:after="0" w:line="240" w:lineRule="auto"/>
+              <w:rPr>
+                <w:rFonts w:ascii="Helvetica" w:eastAsia="Times New Roman" w:hAnsi="Helvetica" w:cs="Helvetica"/>
+                <w:color w:val="333333"/>
+                <w:sz w:val="21"/>
+                <w:szCs w:val="21"/>
+              </w:rPr>
+            </w:pPr>
+            <w:r>
+              <w:rPr>
+                <w:rFonts w:ascii="Helvetica" w:eastAsia="Times New Roman" w:hAnsi="Helvetica" w:cs="Helvetica"/>
+                <w:color w:val="333333"/>
+                <w:sz w:val="21"/>
+                <w:szCs w:val="21"/>
+              </w:rPr>
+              <w:t>2</w:t>
+            </w:r>
+          </w:p>
+        </w:tc>
+        <w:tc>
+          <w:tcPr>
+            <w:tcW w:w="0" w:type="auto"/>
+            <w:tcBorders>
+              <w:left w:val="outset" w:sz="6" w:space="0" w:color="auto"/>
+              <w:right w:val="outset" w:sz="6" w:space="0" w:color="auto"/>
+            </w:tcBorders>
+            <w:shd w:val="clear" w:color="auto" w:fill="auto"/>
+            <w:tcMar>
+              <w:top w:w="0" w:type="dxa"/>
+              <w:left w:w="0" w:type="dxa"/>
+              <w:bottom w:w="0" w:type="dxa"/>
+              <w:right w:w="0" w:type="dxa"/>
+            </w:tcMar>
+            <w:vAlign w:val="center"/>
+            <w:hideMark/>
+          </w:tcPr>
+          <w:p>
+            <w:pPr>
+              <w:spacing w:after="0" w:line="240" w:lineRule="auto"/>
               <w:rPr>
                 <w:rFonts w:ascii="Times New Roman" w:eastAsia="Times New Roman" w:hAnsi="Times New Roman" w:cs="Times New Roman"/>
                 <w:sz w:val="20"/>
                 <w:szCs w:val="20"/>
               </w:rPr>
-              <w:t>And understand the way they’re implemented, I just haven’t used them in a program</w:t>
-            </w:r>
-          </w:p>
+            </w:pPr>
+          </w:p>
+        </w:tc>
+      </w:tr>
+      <w:tr>
+        <w:tc>
+          <w:tcPr>
+            <w:tcW w:w="0" w:type="auto"/>
+            <w:tcBorders>
+              <w:top w:val="outset" w:sz="6" w:space="0" w:color="auto"/>
+              <w:left w:val="outset" w:sz="6" w:space="0" w:color="auto"/>
+              <w:bottom w:val="outset" w:sz="6" w:space="0" w:color="auto"/>
+              <w:right w:val="outset" w:sz="6" w:space="0" w:color="auto"/>
+            </w:tcBorders>
+            <w:shd w:val="clear" w:color="auto" w:fill="auto"/>
+            <w:tcMar>
+              <w:top w:w="0" w:type="dxa"/>
+              <w:left w:w="0" w:type="dxa"/>
+              <w:bottom w:w="0" w:type="dxa"/>
+              <w:right w:w="0" w:type="dxa"/>
+            </w:tcMar>
+            <w:vAlign w:val="center"/>
+            <w:hideMark/>
+          </w:tcPr>
+          <w:p>
+            <w:pPr>
+              <w:spacing w:after="0" w:line="240" w:lineRule="auto"/>
+              <w:rPr>
+                <w:rFonts w:ascii="Helvetica" w:eastAsia="Times New Roman" w:hAnsi="Helvetica" w:cs="Helvetica"/>
+                <w:color w:val="333333"/>
+                <w:sz w:val="21"/>
+                <w:szCs w:val="21"/>
+              </w:rPr>
+            </w:pPr>
+            <w:r>
+              <w:rPr>
+                <w:rFonts w:ascii="Helvetica" w:eastAsia="Times New Roman" w:hAnsi="Helvetica" w:cs="Helvetica"/>
+                <w:color w:val="333333"/>
+                <w:sz w:val="21"/>
+                <w:szCs w:val="21"/>
+              </w:rPr>
+              <w:t>Write Own Stack</w:t>
+            </w:r>
+          </w:p>
+        </w:tc>
+        <w:tc>
+          <w:tcPr>
+            <w:tcW w:w="0" w:type="auto"/>
+            <w:tcBorders>
+              <w:top w:val="outset" w:sz="6" w:space="0" w:color="auto"/>
+              <w:left w:val="outset" w:sz="6" w:space="0" w:color="auto"/>
+              <w:bottom w:val="outset" w:sz="6" w:space="0" w:color="auto"/>
+              <w:right w:val="outset" w:sz="6" w:space="0" w:color="auto"/>
+            </w:tcBorders>
+            <w:shd w:val="clear" w:color="auto" w:fill="auto"/>
+            <w:tcMar>
+              <w:top w:w="0" w:type="dxa"/>
+              <w:left w:w="0" w:type="dxa"/>
+              <w:bottom w:w="0" w:type="dxa"/>
+              <w:right w:w="0" w:type="dxa"/>
+            </w:tcMar>
+            <w:vAlign w:val="center"/>
+            <w:hideMark/>
+          </w:tcPr>
+          <w:p>
+            <w:pPr>
+              <w:spacing w:after="0" w:line="240" w:lineRule="auto"/>
+              <w:rPr>
+                <w:rFonts w:ascii="Helvetica" w:eastAsia="Times New Roman" w:hAnsi="Helvetica" w:cs="Helvetica"/>
+                <w:color w:val="333333"/>
+                <w:sz w:val="21"/>
+                <w:szCs w:val="21"/>
+              </w:rPr>
+            </w:pPr>
+            <w:r>
+              <w:rPr>
+                <w:rFonts w:ascii="Helvetica" w:eastAsia="Times New Roman" w:hAnsi="Helvetica" w:cs="Helvetica"/>
+                <w:color w:val="333333"/>
+                <w:sz w:val="21"/>
+                <w:szCs w:val="21"/>
+              </w:rPr>
+              <w:t>2</w:t>
+            </w:r>
+          </w:p>
+        </w:tc>
+        <w:tc>
+          <w:tcPr>
+            <w:tcW w:w="0" w:type="auto"/>
+            <w:tcBorders>
+              <w:left w:val="outset" w:sz="6" w:space="0" w:color="auto"/>
+              <w:bottom w:val="outset" w:sz="6" w:space="0" w:color="auto"/>
+              <w:right w:val="outset" w:sz="6" w:space="0" w:color="auto"/>
+            </w:tcBorders>
+            <w:shd w:val="clear" w:color="auto" w:fill="auto"/>
+            <w:tcMar>
+              <w:top w:w="0" w:type="dxa"/>
+              <w:left w:w="0" w:type="dxa"/>
+              <w:bottom w:w="0" w:type="dxa"/>
+              <w:right w:w="0" w:type="dxa"/>
+            </w:tcMar>
+            <w:vAlign w:val="center"/>
+            <w:hideMark/>
+          </w:tcPr>
           <w:p>
             <w:pPr>
               <w:spacing w:after="0" w:line="240" w:lineRule="auto"/>
@@ -1124,631 +1521,118 @@
                 <w:szCs w:val="20"/>
               </w:rPr>
             </w:pPr>
-            <w:r>
+          </w:p>
+        </w:tc>
+      </w:tr>
+      <w:tr>
+        <w:tc>
+          <w:tcPr>
+            <w:tcW w:w="0" w:type="auto"/>
+            <w:tcBorders>
+              <w:top w:val="outset" w:sz="6" w:space="0" w:color="auto"/>
+              <w:left w:val="outset" w:sz="6" w:space="0" w:color="auto"/>
+              <w:bottom w:val="outset" w:sz="6" w:space="0" w:color="auto"/>
+              <w:right w:val="outset" w:sz="6" w:space="0" w:color="auto"/>
+            </w:tcBorders>
+            <w:shd w:val="clear" w:color="auto" w:fill="auto"/>
+            <w:tcMar>
+              <w:top w:w="0" w:type="dxa"/>
+              <w:left w:w="0" w:type="dxa"/>
+              <w:bottom w:w="0" w:type="dxa"/>
+              <w:right w:w="0" w:type="dxa"/>
+            </w:tcMar>
+            <w:vAlign w:val="center"/>
+            <w:hideMark/>
+          </w:tcPr>
+          <w:p>
+            <w:pPr>
+              <w:spacing w:after="0" w:line="240" w:lineRule="auto"/>
+              <w:rPr>
+                <w:rFonts w:ascii="Helvetica" w:eastAsia="Times New Roman" w:hAnsi="Helvetica" w:cs="Helvetica"/>
+                <w:color w:val="333333"/>
+                <w:sz w:val="21"/>
+                <w:szCs w:val="21"/>
+              </w:rPr>
+            </w:pPr>
+            <w:r>
+              <w:rPr>
+                <w:rFonts w:ascii="Helvetica" w:eastAsia="Times New Roman" w:hAnsi="Helvetica" w:cs="Helvetica"/>
+                <w:color w:val="333333"/>
+                <w:sz w:val="21"/>
+                <w:szCs w:val="21"/>
+              </w:rPr>
+              <w:t>Abstract data types</w:t>
+            </w:r>
+          </w:p>
+        </w:tc>
+        <w:tc>
+          <w:tcPr>
+            <w:tcW w:w="0" w:type="auto"/>
+            <w:tcBorders>
+              <w:top w:val="outset" w:sz="6" w:space="0" w:color="auto"/>
+              <w:left w:val="outset" w:sz="6" w:space="0" w:color="auto"/>
+              <w:bottom w:val="outset" w:sz="6" w:space="0" w:color="auto"/>
+              <w:right w:val="outset" w:sz="6" w:space="0" w:color="auto"/>
+            </w:tcBorders>
+            <w:shd w:val="clear" w:color="auto" w:fill="auto"/>
+            <w:tcMar>
+              <w:top w:w="0" w:type="dxa"/>
+              <w:left w:w="0" w:type="dxa"/>
+              <w:bottom w:w="0" w:type="dxa"/>
+              <w:right w:w="0" w:type="dxa"/>
+            </w:tcMar>
+            <w:vAlign w:val="center"/>
+            <w:hideMark/>
+          </w:tcPr>
+          <w:p>
+            <w:pPr>
+              <w:spacing w:after="0" w:line="240" w:lineRule="auto"/>
+              <w:rPr>
+                <w:rFonts w:ascii="Helvetica" w:eastAsia="Times New Roman" w:hAnsi="Helvetica" w:cs="Helvetica"/>
+                <w:color w:val="333333"/>
+                <w:sz w:val="21"/>
+                <w:szCs w:val="21"/>
+              </w:rPr>
+            </w:pPr>
+            <w:r>
+              <w:rPr>
+                <w:rFonts w:ascii="Helvetica" w:eastAsia="Times New Roman" w:hAnsi="Helvetica" w:cs="Helvetica"/>
+                <w:color w:val="333333"/>
+                <w:sz w:val="21"/>
+                <w:szCs w:val="21"/>
+              </w:rPr>
+              <w:t>3</w:t>
+            </w:r>
+          </w:p>
+        </w:tc>
+        <w:tc>
+          <w:tcPr>
+            <w:tcW w:w="0" w:type="auto"/>
+            <w:tcBorders>
+              <w:top w:val="outset" w:sz="6" w:space="0" w:color="auto"/>
+              <w:left w:val="outset" w:sz="6" w:space="0" w:color="auto"/>
+              <w:bottom w:val="outset" w:sz="6" w:space="0" w:color="auto"/>
+              <w:right w:val="outset" w:sz="6" w:space="0" w:color="auto"/>
+            </w:tcBorders>
+            <w:shd w:val="clear" w:color="auto" w:fill="auto"/>
+            <w:tcMar>
+              <w:top w:w="0" w:type="dxa"/>
+              <w:left w:w="0" w:type="dxa"/>
+              <w:bottom w:w="0" w:type="dxa"/>
+              <w:right w:w="0" w:type="dxa"/>
+            </w:tcMar>
+            <w:vAlign w:val="center"/>
+            <w:hideMark/>
+          </w:tcPr>
+          <w:p>
+            <w:pPr>
+              <w:spacing w:after="0" w:line="240" w:lineRule="auto"/>
               <w:rPr>
                 <w:rFonts w:ascii="Times New Roman" w:eastAsia="Times New Roman" w:hAnsi="Times New Roman" w:cs="Times New Roman"/>
                 <w:sz w:val="20"/>
                 <w:szCs w:val="20"/>
               </w:rPr>
-              <w:t>Or played around with it in a simple test program enough to be able to confidently say I could apply them or teach another person how to implement it. I could probably teach a person the concept behind it though, but not the C++ code.</w:t>
-            </w:r>
-          </w:p>
-        </w:tc>
-      </w:tr>
-      <w:tr>
-        <w:tc>
-          <w:tcPr>
-            <w:tcW w:w="0" w:type="auto"/>
-            <w:tcBorders>
-              <w:top w:val="outset" w:sz="6" w:space="0" w:color="auto"/>
-              <w:left w:val="outset" w:sz="6" w:space="0" w:color="auto"/>
-              <w:bottom w:val="outset" w:sz="6" w:space="0" w:color="auto"/>
-              <w:right w:val="outset" w:sz="6" w:space="0" w:color="auto"/>
-            </w:tcBorders>
-            <w:shd w:val="clear" w:color="auto" w:fill="auto"/>
-            <w:tcMar>
-              <w:top w:w="0" w:type="dxa"/>
-              <w:left w:w="0" w:type="dxa"/>
-              <w:bottom w:w="0" w:type="dxa"/>
-              <w:right w:w="0" w:type="dxa"/>
-            </w:tcMar>
-            <w:vAlign w:val="center"/>
-            <w:hideMark/>
-          </w:tcPr>
-          <w:p>
-            <w:pPr>
-              <w:spacing w:after="0" w:line="240" w:lineRule="auto"/>
-              <w:rPr>
-                <w:rFonts w:ascii="Helvetica" w:eastAsia="Times New Roman" w:hAnsi="Helvetica" w:cs="Helvetica"/>
-                <w:color w:val="333333"/>
-                <w:sz w:val="21"/>
-                <w:szCs w:val="21"/>
-              </w:rPr>
-            </w:pPr>
-            <w:r>
-              <w:rPr>
-                <w:rFonts w:ascii="Helvetica" w:eastAsia="Times New Roman" w:hAnsi="Helvetica" w:cs="Helvetica"/>
-                <w:color w:val="333333"/>
-                <w:sz w:val="21"/>
-                <w:szCs w:val="21"/>
-              </w:rPr>
-              <w:t>STL Stack</w:t>
-            </w:r>
-          </w:p>
-        </w:tc>
-        <w:tc>
-          <w:tcPr>
-            <w:tcW w:w="0" w:type="auto"/>
-            <w:tcBorders>
-              <w:top w:val="outset" w:sz="6" w:space="0" w:color="auto"/>
-              <w:left w:val="outset" w:sz="6" w:space="0" w:color="auto"/>
-              <w:bottom w:val="outset" w:sz="6" w:space="0" w:color="auto"/>
-              <w:right w:val="outset" w:sz="6" w:space="0" w:color="auto"/>
-            </w:tcBorders>
-            <w:shd w:val="clear" w:color="auto" w:fill="auto"/>
-            <w:tcMar>
-              <w:top w:w="0" w:type="dxa"/>
-              <w:left w:w="0" w:type="dxa"/>
-              <w:bottom w:w="0" w:type="dxa"/>
-              <w:right w:w="0" w:type="dxa"/>
-            </w:tcMar>
-            <w:vAlign w:val="center"/>
-            <w:hideMark/>
-          </w:tcPr>
-          <w:p>
-            <w:pPr>
-              <w:spacing w:after="0" w:line="240" w:lineRule="auto"/>
-              <w:rPr>
-                <w:rFonts w:ascii="Helvetica" w:eastAsia="Times New Roman" w:hAnsi="Helvetica" w:cs="Helvetica"/>
-                <w:color w:val="333333"/>
-                <w:sz w:val="21"/>
-                <w:szCs w:val="21"/>
-              </w:rPr>
-            </w:pPr>
-            <w:r>
-              <w:rPr>
-                <w:rFonts w:ascii="Helvetica" w:eastAsia="Times New Roman" w:hAnsi="Helvetica" w:cs="Helvetica"/>
-                <w:color w:val="333333"/>
-                <w:sz w:val="21"/>
-                <w:szCs w:val="21"/>
-              </w:rPr>
-              <w:t>2</w:t>
-            </w:r>
-          </w:p>
-        </w:tc>
-        <w:tc>
-          <w:tcPr>
-            <w:tcW w:w="0" w:type="auto"/>
-            <w:vMerge/>
-            <w:tcBorders>
-              <w:left w:val="outset" w:sz="6" w:space="0" w:color="auto"/>
-              <w:right w:val="outset" w:sz="6" w:space="0" w:color="auto"/>
-            </w:tcBorders>
-            <w:shd w:val="clear" w:color="auto" w:fill="auto"/>
-            <w:tcMar>
-              <w:top w:w="0" w:type="dxa"/>
-              <w:left w:w="0" w:type="dxa"/>
-              <w:bottom w:w="0" w:type="dxa"/>
-              <w:right w:w="0" w:type="dxa"/>
-            </w:tcMar>
-            <w:vAlign w:val="center"/>
-            <w:hideMark/>
-          </w:tcPr>
-          <w:p>
-            <w:pPr>
-              <w:spacing w:after="0" w:line="240" w:lineRule="auto"/>
-              <w:rPr>
-                <w:rFonts w:ascii="Times New Roman" w:eastAsia="Times New Roman" w:hAnsi="Times New Roman" w:cs="Times New Roman"/>
-                <w:sz w:val="20"/>
-                <w:szCs w:val="20"/>
-              </w:rPr>
-            </w:pPr>
-          </w:p>
-        </w:tc>
-      </w:tr>
-      <w:tr>
-        <w:tc>
-          <w:tcPr>
-            <w:tcW w:w="0" w:type="auto"/>
-            <w:tcBorders>
-              <w:top w:val="outset" w:sz="6" w:space="0" w:color="auto"/>
-              <w:left w:val="outset" w:sz="6" w:space="0" w:color="auto"/>
-              <w:bottom w:val="outset" w:sz="6" w:space="0" w:color="auto"/>
-              <w:right w:val="outset" w:sz="6" w:space="0" w:color="auto"/>
-            </w:tcBorders>
-            <w:shd w:val="clear" w:color="auto" w:fill="auto"/>
-            <w:tcMar>
-              <w:top w:w="0" w:type="dxa"/>
-              <w:left w:w="0" w:type="dxa"/>
-              <w:bottom w:w="0" w:type="dxa"/>
-              <w:right w:w="0" w:type="dxa"/>
-            </w:tcMar>
-            <w:vAlign w:val="center"/>
-            <w:hideMark/>
-          </w:tcPr>
-          <w:p>
-            <w:pPr>
-              <w:spacing w:after="0" w:line="240" w:lineRule="auto"/>
-              <w:rPr>
-                <w:rFonts w:ascii="Helvetica" w:eastAsia="Times New Roman" w:hAnsi="Helvetica" w:cs="Helvetica"/>
-                <w:color w:val="333333"/>
-                <w:sz w:val="21"/>
-                <w:szCs w:val="21"/>
-              </w:rPr>
-            </w:pPr>
-            <w:r>
-              <w:rPr>
-                <w:rFonts w:ascii="Helvetica" w:eastAsia="Times New Roman" w:hAnsi="Helvetica" w:cs="Helvetica"/>
-                <w:color w:val="333333"/>
-                <w:sz w:val="21"/>
-                <w:szCs w:val="21"/>
-              </w:rPr>
-              <w:t>Write Own List</w:t>
-            </w:r>
-          </w:p>
-        </w:tc>
-        <w:tc>
-          <w:tcPr>
-            <w:tcW w:w="0" w:type="auto"/>
-            <w:tcBorders>
-              <w:top w:val="outset" w:sz="6" w:space="0" w:color="auto"/>
-              <w:left w:val="outset" w:sz="6" w:space="0" w:color="auto"/>
-              <w:bottom w:val="outset" w:sz="6" w:space="0" w:color="auto"/>
-              <w:right w:val="outset" w:sz="6" w:space="0" w:color="auto"/>
-            </w:tcBorders>
-            <w:shd w:val="clear" w:color="auto" w:fill="auto"/>
-            <w:tcMar>
-              <w:top w:w="0" w:type="dxa"/>
-              <w:left w:w="0" w:type="dxa"/>
-              <w:bottom w:w="0" w:type="dxa"/>
-              <w:right w:w="0" w:type="dxa"/>
-            </w:tcMar>
-            <w:vAlign w:val="center"/>
-            <w:hideMark/>
-          </w:tcPr>
-          <w:p>
-            <w:pPr>
-              <w:spacing w:after="0" w:line="240" w:lineRule="auto"/>
-              <w:rPr>
-                <w:rFonts w:ascii="Helvetica" w:eastAsia="Times New Roman" w:hAnsi="Helvetica" w:cs="Helvetica"/>
-                <w:color w:val="333333"/>
-                <w:sz w:val="21"/>
-                <w:szCs w:val="21"/>
-              </w:rPr>
-            </w:pPr>
-            <w:r>
-              <w:rPr>
-                <w:rFonts w:ascii="Helvetica" w:eastAsia="Times New Roman" w:hAnsi="Helvetica" w:cs="Helvetica"/>
-                <w:color w:val="333333"/>
-                <w:sz w:val="21"/>
-                <w:szCs w:val="21"/>
-              </w:rPr>
-              <w:t>2</w:t>
-            </w:r>
-          </w:p>
-        </w:tc>
-        <w:tc>
-          <w:tcPr>
-            <w:tcW w:w="0" w:type="auto"/>
-            <w:vMerge/>
-            <w:tcBorders>
-              <w:left w:val="outset" w:sz="6" w:space="0" w:color="auto"/>
-              <w:right w:val="outset" w:sz="6" w:space="0" w:color="auto"/>
-            </w:tcBorders>
-            <w:shd w:val="clear" w:color="auto" w:fill="auto"/>
-            <w:tcMar>
-              <w:top w:w="0" w:type="dxa"/>
-              <w:left w:w="0" w:type="dxa"/>
-              <w:bottom w:w="0" w:type="dxa"/>
-              <w:right w:w="0" w:type="dxa"/>
-            </w:tcMar>
-            <w:vAlign w:val="center"/>
-            <w:hideMark/>
-          </w:tcPr>
-          <w:p>
-            <w:pPr>
-              <w:spacing w:after="0" w:line="240" w:lineRule="auto"/>
-              <w:rPr>
-                <w:rFonts w:ascii="Times New Roman" w:eastAsia="Times New Roman" w:hAnsi="Times New Roman" w:cs="Times New Roman"/>
-                <w:sz w:val="20"/>
-                <w:szCs w:val="20"/>
-              </w:rPr>
-            </w:pPr>
-          </w:p>
-        </w:tc>
-      </w:tr>
-      <w:tr>
-        <w:tc>
-          <w:tcPr>
-            <w:tcW w:w="0" w:type="auto"/>
-            <w:tcBorders>
-              <w:top w:val="outset" w:sz="6" w:space="0" w:color="auto"/>
-              <w:left w:val="outset" w:sz="6" w:space="0" w:color="auto"/>
-              <w:bottom w:val="outset" w:sz="6" w:space="0" w:color="auto"/>
-              <w:right w:val="outset" w:sz="6" w:space="0" w:color="auto"/>
-            </w:tcBorders>
-            <w:shd w:val="clear" w:color="auto" w:fill="auto"/>
-            <w:tcMar>
-              <w:top w:w="0" w:type="dxa"/>
-              <w:left w:w="0" w:type="dxa"/>
-              <w:bottom w:w="0" w:type="dxa"/>
-              <w:right w:w="0" w:type="dxa"/>
-            </w:tcMar>
-            <w:vAlign w:val="center"/>
-            <w:hideMark/>
-          </w:tcPr>
-          <w:p>
-            <w:pPr>
-              <w:spacing w:after="0" w:line="240" w:lineRule="auto"/>
-              <w:rPr>
-                <w:rFonts w:ascii="Helvetica" w:eastAsia="Times New Roman" w:hAnsi="Helvetica" w:cs="Helvetica"/>
-                <w:color w:val="333333"/>
-                <w:sz w:val="21"/>
-                <w:szCs w:val="21"/>
-              </w:rPr>
-            </w:pPr>
-            <w:r>
-              <w:rPr>
-                <w:rFonts w:ascii="Helvetica" w:eastAsia="Times New Roman" w:hAnsi="Helvetica" w:cs="Helvetica"/>
-                <w:color w:val="333333"/>
-                <w:sz w:val="21"/>
-                <w:szCs w:val="21"/>
-              </w:rPr>
-              <w:t>Write Own Queue</w:t>
-            </w:r>
-          </w:p>
-        </w:tc>
-        <w:tc>
-          <w:tcPr>
-            <w:tcW w:w="0" w:type="auto"/>
-            <w:tcBorders>
-              <w:top w:val="outset" w:sz="6" w:space="0" w:color="auto"/>
-              <w:left w:val="outset" w:sz="6" w:space="0" w:color="auto"/>
-              <w:bottom w:val="outset" w:sz="6" w:space="0" w:color="auto"/>
-              <w:right w:val="outset" w:sz="6" w:space="0" w:color="auto"/>
-            </w:tcBorders>
-            <w:shd w:val="clear" w:color="auto" w:fill="auto"/>
-            <w:tcMar>
-              <w:top w:w="0" w:type="dxa"/>
-              <w:left w:w="0" w:type="dxa"/>
-              <w:bottom w:w="0" w:type="dxa"/>
-              <w:right w:w="0" w:type="dxa"/>
-            </w:tcMar>
-            <w:vAlign w:val="center"/>
-            <w:hideMark/>
-          </w:tcPr>
-          <w:p>
-            <w:pPr>
-              <w:spacing w:after="0" w:line="240" w:lineRule="auto"/>
-              <w:rPr>
-                <w:rFonts w:ascii="Helvetica" w:eastAsia="Times New Roman" w:hAnsi="Helvetica" w:cs="Helvetica"/>
-                <w:color w:val="333333"/>
-                <w:sz w:val="21"/>
-                <w:szCs w:val="21"/>
-              </w:rPr>
-            </w:pPr>
-            <w:r>
-              <w:rPr>
-                <w:rFonts w:ascii="Helvetica" w:eastAsia="Times New Roman" w:hAnsi="Helvetica" w:cs="Helvetica"/>
-                <w:color w:val="333333"/>
-                <w:sz w:val="21"/>
-                <w:szCs w:val="21"/>
-              </w:rPr>
-              <w:t>2</w:t>
-            </w:r>
-          </w:p>
-        </w:tc>
-        <w:tc>
-          <w:tcPr>
-            <w:tcW w:w="0" w:type="auto"/>
-            <w:vMerge/>
-            <w:tcBorders>
-              <w:left w:val="outset" w:sz="6" w:space="0" w:color="auto"/>
-              <w:right w:val="outset" w:sz="6" w:space="0" w:color="auto"/>
-            </w:tcBorders>
-            <w:shd w:val="clear" w:color="auto" w:fill="auto"/>
-            <w:tcMar>
-              <w:top w:w="0" w:type="dxa"/>
-              <w:left w:w="0" w:type="dxa"/>
-              <w:bottom w:w="0" w:type="dxa"/>
-              <w:right w:w="0" w:type="dxa"/>
-            </w:tcMar>
-            <w:vAlign w:val="center"/>
-            <w:hideMark/>
-          </w:tcPr>
-          <w:p>
-            <w:pPr>
-              <w:spacing w:after="0" w:line="240" w:lineRule="auto"/>
-              <w:rPr>
-                <w:rFonts w:ascii="Times New Roman" w:eastAsia="Times New Roman" w:hAnsi="Times New Roman" w:cs="Times New Roman"/>
-                <w:sz w:val="20"/>
-                <w:szCs w:val="20"/>
-              </w:rPr>
-            </w:pPr>
-          </w:p>
-        </w:tc>
-      </w:tr>
-      <w:tr>
-        <w:tc>
-          <w:tcPr>
-            <w:tcW w:w="0" w:type="auto"/>
-            <w:tcBorders>
-              <w:top w:val="outset" w:sz="6" w:space="0" w:color="auto"/>
-              <w:left w:val="outset" w:sz="6" w:space="0" w:color="auto"/>
-              <w:bottom w:val="outset" w:sz="6" w:space="0" w:color="auto"/>
-              <w:right w:val="outset" w:sz="6" w:space="0" w:color="auto"/>
-            </w:tcBorders>
-            <w:shd w:val="clear" w:color="auto" w:fill="auto"/>
-            <w:tcMar>
-              <w:top w:w="0" w:type="dxa"/>
-              <w:left w:w="0" w:type="dxa"/>
-              <w:bottom w:w="0" w:type="dxa"/>
-              <w:right w:w="0" w:type="dxa"/>
-            </w:tcMar>
-            <w:vAlign w:val="center"/>
-            <w:hideMark/>
-          </w:tcPr>
-          <w:p>
-            <w:pPr>
-              <w:spacing w:after="0" w:line="240" w:lineRule="auto"/>
-              <w:rPr>
-                <w:rFonts w:ascii="Helvetica" w:eastAsia="Times New Roman" w:hAnsi="Helvetica" w:cs="Helvetica"/>
-                <w:color w:val="333333"/>
-                <w:sz w:val="21"/>
-                <w:szCs w:val="21"/>
-              </w:rPr>
-            </w:pPr>
-            <w:r>
-              <w:rPr>
-                <w:rFonts w:ascii="Helvetica" w:eastAsia="Times New Roman" w:hAnsi="Helvetica" w:cs="Helvetica"/>
-                <w:color w:val="333333"/>
-                <w:sz w:val="21"/>
-                <w:szCs w:val="21"/>
-              </w:rPr>
-              <w:t>Write Own Stack</w:t>
-            </w:r>
-          </w:p>
-        </w:tc>
-        <w:tc>
-          <w:tcPr>
-            <w:tcW w:w="0" w:type="auto"/>
-            <w:tcBorders>
-              <w:top w:val="outset" w:sz="6" w:space="0" w:color="auto"/>
-              <w:left w:val="outset" w:sz="6" w:space="0" w:color="auto"/>
-              <w:bottom w:val="outset" w:sz="6" w:space="0" w:color="auto"/>
-              <w:right w:val="outset" w:sz="6" w:space="0" w:color="auto"/>
-            </w:tcBorders>
-            <w:shd w:val="clear" w:color="auto" w:fill="auto"/>
-            <w:tcMar>
-              <w:top w:w="0" w:type="dxa"/>
-              <w:left w:w="0" w:type="dxa"/>
-              <w:bottom w:w="0" w:type="dxa"/>
-              <w:right w:w="0" w:type="dxa"/>
-            </w:tcMar>
-            <w:vAlign w:val="center"/>
-            <w:hideMark/>
-          </w:tcPr>
-          <w:p>
-            <w:pPr>
-              <w:spacing w:after="0" w:line="240" w:lineRule="auto"/>
-              <w:rPr>
-                <w:rFonts w:ascii="Helvetica" w:eastAsia="Times New Roman" w:hAnsi="Helvetica" w:cs="Helvetica"/>
-                <w:color w:val="333333"/>
-                <w:sz w:val="21"/>
-                <w:szCs w:val="21"/>
-              </w:rPr>
-            </w:pPr>
-            <w:r>
-              <w:rPr>
-                <w:rFonts w:ascii="Helvetica" w:eastAsia="Times New Roman" w:hAnsi="Helvetica" w:cs="Helvetica"/>
-                <w:color w:val="333333"/>
-                <w:sz w:val="21"/>
-                <w:szCs w:val="21"/>
-              </w:rPr>
-              <w:t>2</w:t>
-            </w:r>
-          </w:p>
-        </w:tc>
-        <w:tc>
-          <w:tcPr>
-            <w:tcW w:w="0" w:type="auto"/>
-            <w:vMerge/>
-            <w:tcBorders>
-              <w:left w:val="outset" w:sz="6" w:space="0" w:color="auto"/>
-              <w:bottom w:val="outset" w:sz="6" w:space="0" w:color="auto"/>
-              <w:right w:val="outset" w:sz="6" w:space="0" w:color="auto"/>
-            </w:tcBorders>
-            <w:shd w:val="clear" w:color="auto" w:fill="auto"/>
-            <w:tcMar>
-              <w:top w:w="0" w:type="dxa"/>
-              <w:left w:w="0" w:type="dxa"/>
-              <w:bottom w:w="0" w:type="dxa"/>
-              <w:right w:w="0" w:type="dxa"/>
-            </w:tcMar>
-            <w:vAlign w:val="center"/>
-            <w:hideMark/>
-          </w:tcPr>
-          <w:p>
-            <w:pPr>
-              <w:spacing w:after="0" w:line="240" w:lineRule="auto"/>
-              <w:rPr>
-                <w:rFonts w:ascii="Times New Roman" w:eastAsia="Times New Roman" w:hAnsi="Times New Roman" w:cs="Times New Roman"/>
-                <w:sz w:val="20"/>
-                <w:szCs w:val="20"/>
-              </w:rPr>
-            </w:pPr>
-          </w:p>
-        </w:tc>
-      </w:tr>
-      <w:tr>
-        <w:tc>
-          <w:tcPr>
-            <w:tcW w:w="0" w:type="auto"/>
-            <w:tcBorders>
-              <w:top w:val="outset" w:sz="6" w:space="0" w:color="auto"/>
-              <w:left w:val="outset" w:sz="6" w:space="0" w:color="auto"/>
-              <w:bottom w:val="outset" w:sz="6" w:space="0" w:color="auto"/>
-              <w:right w:val="outset" w:sz="6" w:space="0" w:color="auto"/>
-            </w:tcBorders>
-            <w:shd w:val="clear" w:color="auto" w:fill="auto"/>
-            <w:tcMar>
-              <w:top w:w="0" w:type="dxa"/>
-              <w:left w:w="0" w:type="dxa"/>
-              <w:bottom w:w="0" w:type="dxa"/>
-              <w:right w:w="0" w:type="dxa"/>
-            </w:tcMar>
-            <w:vAlign w:val="center"/>
-            <w:hideMark/>
-          </w:tcPr>
-          <w:p>
-            <w:pPr>
-              <w:spacing w:after="0" w:line="240" w:lineRule="auto"/>
-              <w:rPr>
-                <w:rFonts w:ascii="Helvetica" w:eastAsia="Times New Roman" w:hAnsi="Helvetica" w:cs="Helvetica"/>
-                <w:color w:val="333333"/>
-                <w:sz w:val="21"/>
-                <w:szCs w:val="21"/>
-              </w:rPr>
-            </w:pPr>
-            <w:r>
-              <w:rPr>
-                <w:rFonts w:ascii="Helvetica" w:eastAsia="Times New Roman" w:hAnsi="Helvetica" w:cs="Helvetica"/>
-                <w:color w:val="333333"/>
-                <w:sz w:val="21"/>
-                <w:szCs w:val="21"/>
-              </w:rPr>
-              <w:t>Abstract data types</w:t>
-            </w:r>
-          </w:p>
-        </w:tc>
-        <w:tc>
-          <w:tcPr>
-            <w:tcW w:w="0" w:type="auto"/>
-            <w:tcBorders>
-              <w:top w:val="outset" w:sz="6" w:space="0" w:color="auto"/>
-              <w:left w:val="outset" w:sz="6" w:space="0" w:color="auto"/>
-              <w:bottom w:val="outset" w:sz="6" w:space="0" w:color="auto"/>
-              <w:right w:val="outset" w:sz="6" w:space="0" w:color="auto"/>
-            </w:tcBorders>
-            <w:shd w:val="clear" w:color="auto" w:fill="auto"/>
-            <w:tcMar>
-              <w:top w:w="0" w:type="dxa"/>
-              <w:left w:w="0" w:type="dxa"/>
-              <w:bottom w:w="0" w:type="dxa"/>
-              <w:right w:w="0" w:type="dxa"/>
-            </w:tcMar>
-            <w:vAlign w:val="center"/>
-            <w:hideMark/>
-          </w:tcPr>
-          <w:p>
-            <w:pPr>
-              <w:spacing w:after="0" w:line="240" w:lineRule="auto"/>
-              <w:rPr>
-                <w:rFonts w:ascii="Helvetica" w:eastAsia="Times New Roman" w:hAnsi="Helvetica" w:cs="Helvetica"/>
-                <w:color w:val="333333"/>
-                <w:sz w:val="21"/>
-                <w:szCs w:val="21"/>
-              </w:rPr>
-            </w:pPr>
-            <w:r>
-              <w:rPr>
-                <w:rFonts w:ascii="Helvetica" w:eastAsia="Times New Roman" w:hAnsi="Helvetica" w:cs="Helvetica"/>
-                <w:color w:val="333333"/>
-                <w:sz w:val="21"/>
-                <w:szCs w:val="21"/>
-              </w:rPr>
-              <w:t>2</w:t>
-            </w:r>
-          </w:p>
-        </w:tc>
-        <w:tc>
-          <w:tcPr>
-            <w:tcW w:w="0" w:type="auto"/>
-            <w:tcBorders>
-              <w:top w:val="outset" w:sz="6" w:space="0" w:color="auto"/>
-              <w:left w:val="outset" w:sz="6" w:space="0" w:color="auto"/>
-              <w:bottom w:val="outset" w:sz="6" w:space="0" w:color="auto"/>
-              <w:right w:val="outset" w:sz="6" w:space="0" w:color="auto"/>
-            </w:tcBorders>
-            <w:shd w:val="clear" w:color="auto" w:fill="auto"/>
-            <w:tcMar>
-              <w:top w:w="0" w:type="dxa"/>
-              <w:left w:w="0" w:type="dxa"/>
-              <w:bottom w:w="0" w:type="dxa"/>
-              <w:right w:w="0" w:type="dxa"/>
-            </w:tcMar>
-            <w:vAlign w:val="center"/>
-            <w:hideMark/>
-          </w:tcPr>
-          <w:p>
-            <w:pPr>
-              <w:spacing w:after="0" w:line="240" w:lineRule="auto"/>
-              <w:rPr>
-                <w:rFonts w:ascii="Times New Roman" w:eastAsia="Times New Roman" w:hAnsi="Times New Roman" w:cs="Times New Roman"/>
-                <w:sz w:val="20"/>
-                <w:szCs w:val="20"/>
-              </w:rPr>
-            </w:pPr>
-            <w:r>
-              <w:rPr>
-                <w:rFonts w:ascii="Times New Roman" w:eastAsia="Times New Roman" w:hAnsi="Times New Roman" w:cs="Times New Roman"/>
-                <w:sz w:val="20"/>
-                <w:szCs w:val="20"/>
-              </w:rPr>
-              <w:t>I read the chapter multiple times, but still don’t completely understand the idea</w:t>
-            </w:r>
-            <w:r>
-              <w:rPr>
-                <w:rFonts w:ascii="Times New Roman" w:eastAsia="Times New Roman" w:hAnsi="Times New Roman" w:cs="Times New Roman"/>
-                <w:sz w:val="20"/>
-                <w:szCs w:val="20"/>
-              </w:rPr>
-              <w:t xml:space="preserve"> or what it was getting at – I feel like </w:t>
-            </w:r>
-            <w:proofErr w:type="spellStart"/>
-            <w:r>
-              <w:rPr>
-                <w:rFonts w:ascii="Times New Roman" w:eastAsia="Times New Roman" w:hAnsi="Times New Roman" w:cs="Times New Roman"/>
-                <w:sz w:val="20"/>
-                <w:szCs w:val="20"/>
-              </w:rPr>
-              <w:t>its</w:t>
-            </w:r>
-            <w:proofErr w:type="spellEnd"/>
-            <w:r>
-              <w:rPr>
-                <w:rFonts w:ascii="Times New Roman" w:eastAsia="Times New Roman" w:hAnsi="Times New Roman" w:cs="Times New Roman"/>
-                <w:sz w:val="20"/>
-                <w:szCs w:val="20"/>
-              </w:rPr>
-              <w:t xml:space="preserve"> </w:t>
-            </w:r>
-            <w:proofErr w:type="gramStart"/>
-            <w:r>
-              <w:rPr>
-                <w:rFonts w:ascii="Times New Roman" w:eastAsia="Times New Roman" w:hAnsi="Times New Roman" w:cs="Times New Roman"/>
-                <w:sz w:val="20"/>
-                <w:szCs w:val="20"/>
-              </w:rPr>
-              <w:t>actually more</w:t>
-            </w:r>
-            <w:proofErr w:type="gramEnd"/>
-            <w:r>
-              <w:rPr>
-                <w:rFonts w:ascii="Times New Roman" w:eastAsia="Times New Roman" w:hAnsi="Times New Roman" w:cs="Times New Roman"/>
-                <w:sz w:val="20"/>
-                <w:szCs w:val="20"/>
-              </w:rPr>
-              <w:t xml:space="preserve"> simplistic of a concept than I’m thinking</w:t>
-            </w:r>
-            <w:r>
-              <w:rPr>
-                <w:rFonts w:ascii="Times New Roman" w:eastAsia="Times New Roman" w:hAnsi="Times New Roman" w:cs="Times New Roman"/>
-                <w:sz w:val="20"/>
-                <w:szCs w:val="20"/>
-              </w:rPr>
-              <w:t>. I will need to re-read it again or find some other sources that can help supplement the text.</w:t>
-            </w:r>
+            </w:pPr>
           </w:p>
         </w:tc>
       </w:tr>
@@ -1803,10 +1687,40 @@
           <w:szCs w:val="21"/>
           <w:lang w:val="en"/>
         </w:rPr>
-        <w:t>The gameboard class is probably the most advanced portion of the code, though its not really that complex. Getting the gameboard vector to pass as one whole vector was one of the more challenging aspects of the class, but is also ironically one of the smallest sections of that code block.</w:t>
-      </w:r>
-      <w:bookmarkStart w:id="0" w:name="_GoBack"/>
-      <w:bookmarkEnd w:id="0"/>
+        <w:t xml:space="preserve">The </w:t>
+      </w:r>
+      <w:r>
+        <w:rPr>
+          <w:rFonts w:ascii="Helvetica" w:eastAsia="Times New Roman" w:hAnsi="Helvetica" w:cs="Helvetica"/>
+          <w:color w:val="333333"/>
+          <w:sz w:val="21"/>
+          <w:szCs w:val="21"/>
+          <w:lang w:val="en"/>
+        </w:rPr>
+        <w:t xml:space="preserve">main portion of the new programming for Project 2 Part B is in the computer class, specifically the </w:t>
+      </w:r>
+      <w:proofErr w:type="spellStart"/>
+      <w:r>
+        <w:rPr>
+          <w:rFonts w:ascii="Helvetica" w:eastAsia="Times New Roman" w:hAnsi="Helvetica" w:cs="Helvetica"/>
+          <w:color w:val="333333"/>
+          <w:sz w:val="21"/>
+          <w:szCs w:val="21"/>
+          <w:lang w:val="en"/>
+        </w:rPr>
+        <w:t>attackPosition</w:t>
+      </w:r>
+      <w:proofErr w:type="spellEnd"/>
+      <w:r>
+        <w:rPr>
+          <w:rFonts w:ascii="Helvetica" w:eastAsia="Times New Roman" w:hAnsi="Helvetica" w:cs="Helvetica"/>
+          <w:color w:val="333333"/>
+          <w:sz w:val="21"/>
+          <w:szCs w:val="21"/>
+          <w:lang w:val="en"/>
+        </w:rPr>
+        <w:t xml:space="preserve"> function. It holds the programing that allows the computer opponent to make simple “decisions” relating to it’s choices of where or what to attack. The rest of the changes to the code is mostly older concepts or easier concepts, like the arguments section of the code.</w:t>
+      </w:r>
     </w:p>
     <w:p>
       <w:pPr>
@@ -1842,6 +1756,8 @@
           <w:numId w:val="1"/>
         </w:numPr>
         <w:spacing w:before="100" w:beforeAutospacing="1" w:after="100" w:afterAutospacing="1" w:line="240" w:lineRule="auto"/>
+      </w:pPr>
+      <w:r>
         <w:rPr>
           <w:rFonts w:ascii="Helvetica" w:eastAsia="Times New Roman" w:hAnsi="Helvetica" w:cs="Helvetica"/>
           <w:color w:val="333333"/>
@@ -1849,7 +1765,8 @@
           <w:szCs w:val="21"/>
           <w:lang w:val="en"/>
         </w:rPr>
-      </w:pPr>
+        <w:t>The main challenge was probably coming back to the code after a while and attempting to start adding components or building sections of the code to tackle new problems</w:t>
+      </w:r>
       <w:r>
         <w:rPr>
           <w:rFonts w:ascii="Helvetica" w:eastAsia="Times New Roman" w:hAnsi="Helvetica" w:cs="Helvetica"/>
@@ -1858,27 +1775,228 @@
           <w:szCs w:val="21"/>
           <w:lang w:val="en"/>
         </w:rPr>
-        <w:t xml:space="preserve">It took me a long time to understand what the </w:t>
-      </w:r>
-      <w:r>
-        <w:rPr>
-          <w:rFonts w:ascii="Helvetica" w:eastAsia="Times New Roman" w:hAnsi="Helvetica" w:cs="Helvetica"/>
-          <w:color w:val="333333"/>
-          <w:sz w:val="21"/>
-          <w:szCs w:val="21"/>
-          <w:lang w:val="en"/>
-        </w:rPr>
-        <w:t xml:space="preserve">human </w:t>
-      </w:r>
-      <w:r>
-        <w:rPr>
-          <w:rFonts w:ascii="Helvetica" w:eastAsia="Times New Roman" w:hAnsi="Helvetica" w:cs="Helvetica"/>
-          <w:color w:val="333333"/>
-          <w:sz w:val="21"/>
-          <w:szCs w:val="21"/>
-          <w:lang w:val="en"/>
-        </w:rPr>
-        <w:t>player class would do honestly. Logically a player would: 1.) place their own ships and 2.) attack positions.</w:t>
+        <w:t>. Its easy to start adding some simple components at first like the section requiring arguments, but then gets much more complicated trying to remember how you structured the classes and how they should interact.</w:t>
+      </w:r>
+    </w:p>
+    <w:p>
+      <w:pPr>
+        <w:numPr>
+          <w:ilvl w:val="1"/>
+          <w:numId w:val="1"/>
+        </w:numPr>
+        <w:spacing w:before="100" w:beforeAutospacing="1" w:after="100" w:afterAutospacing="1" w:line="240" w:lineRule="auto"/>
+        <w:rPr>
+          <w:rFonts w:ascii="Helvetica" w:hAnsi="Helvetica" w:cs="Helvetica"/>
+          <w:sz w:val="21"/>
+          <w:szCs w:val="21"/>
+        </w:rPr>
+      </w:pPr>
+      <w:proofErr w:type="gramStart"/>
+      <w:r>
+        <w:rPr>
+          <w:rFonts w:ascii="Helvetica" w:hAnsi="Helvetica" w:cs="Helvetica"/>
+          <w:sz w:val="21"/>
+          <w:szCs w:val="21"/>
+        </w:rPr>
+        <w:t>So</w:t>
+      </w:r>
+      <w:proofErr w:type="gramEnd"/>
+      <w:r>
+        <w:rPr>
+          <w:rFonts w:ascii="Helvetica" w:hAnsi="Helvetica" w:cs="Helvetica"/>
+          <w:sz w:val="21"/>
+          <w:szCs w:val="21"/>
+        </w:rPr>
+        <w:t xml:space="preserve"> the solution is </w:t>
+      </w:r>
+      <w:proofErr w:type="spellStart"/>
+      <w:r>
+        <w:rPr>
+          <w:rFonts w:ascii="Helvetica" w:hAnsi="Helvetica" w:cs="Helvetica"/>
+          <w:sz w:val="21"/>
+          <w:szCs w:val="21"/>
+        </w:rPr>
+        <w:t>two fold</w:t>
+      </w:r>
+      <w:proofErr w:type="spellEnd"/>
+      <w:r>
+        <w:rPr>
+          <w:rFonts w:ascii="Helvetica" w:hAnsi="Helvetica" w:cs="Helvetica"/>
+          <w:sz w:val="21"/>
+          <w:szCs w:val="21"/>
+        </w:rPr>
+        <w:t>, my comments are perfectly fine and helped me out quite a bit, but my function names or variable names could have been much more specific, so changing them or developing a visual map or document to explain things to future self would have been good. And the second part of the solution is just sitting down and re-reading the program and stepping through it logically before jumping into programming the new components.</w:t>
+      </w:r>
+      <w:r>
+        <w:rPr>
+          <w:rFonts w:ascii="Helvetica" w:hAnsi="Helvetica" w:cs="Helvetica"/>
+          <w:sz w:val="21"/>
+          <w:szCs w:val="21"/>
+        </w:rPr>
+        <w:t xml:space="preserve"> (example of confusing identifiers or concepts: calling the gameboard class </w:t>
+      </w:r>
+      <w:proofErr w:type="spellStart"/>
+      <w:r>
+        <w:rPr>
+          <w:rFonts w:ascii="Helvetica" w:hAnsi="Helvetica" w:cs="Helvetica"/>
+          <w:sz w:val="21"/>
+          <w:szCs w:val="21"/>
+        </w:rPr>
+        <w:t>boardgame</w:t>
+      </w:r>
+      <w:proofErr w:type="spellEnd"/>
+      <w:r>
+        <w:rPr>
+          <w:rFonts w:ascii="Helvetica" w:hAnsi="Helvetica" w:cs="Helvetica"/>
+          <w:sz w:val="21"/>
+          <w:szCs w:val="21"/>
+        </w:rPr>
+        <w:t xml:space="preserve"> at first, and </w:t>
+      </w:r>
+      <w:proofErr w:type="spellStart"/>
+      <w:r>
+        <w:rPr>
+          <w:rFonts w:ascii="Helvetica" w:hAnsi="Helvetica" w:cs="Helvetica"/>
+          <w:sz w:val="21"/>
+          <w:szCs w:val="21"/>
+        </w:rPr>
+        <w:t>visa</w:t>
+      </w:r>
+      <w:proofErr w:type="spellEnd"/>
+      <w:r>
+        <w:rPr>
+          <w:rFonts w:ascii="Helvetica" w:hAnsi="Helvetica" w:cs="Helvetica"/>
+          <w:sz w:val="21"/>
+          <w:szCs w:val="21"/>
+        </w:rPr>
+        <w:t xml:space="preserve"> versa – and- calling the functions relating to player class object’s board a </w:t>
+      </w:r>
+      <w:proofErr w:type="spellStart"/>
+      <w:r>
+        <w:rPr>
+          <w:rFonts w:ascii="Helvetica" w:hAnsi="Helvetica" w:cs="Helvetica"/>
+          <w:sz w:val="21"/>
+          <w:szCs w:val="21"/>
+        </w:rPr>
+        <w:t>PersonalMap</w:t>
+      </w:r>
+      <w:proofErr w:type="spellEnd"/>
+      <w:r>
+        <w:rPr>
+          <w:rFonts w:ascii="Helvetica" w:hAnsi="Helvetica" w:cs="Helvetica"/>
+          <w:sz w:val="21"/>
+          <w:szCs w:val="21"/>
+        </w:rPr>
+        <w:t>, which is in turn retrieving information from its gameboard object’s gameboard vector – essentially re-deciphering the way I structured things)</w:t>
+      </w:r>
+    </w:p>
+    <w:p>
+      <w:pPr>
+        <w:numPr>
+          <w:ilvl w:val="1"/>
+          <w:numId w:val="1"/>
+        </w:numPr>
+        <w:spacing w:before="100" w:beforeAutospacing="1" w:after="100" w:afterAutospacing="1" w:line="240" w:lineRule="auto"/>
+        <w:rPr>
+          <w:rFonts w:ascii="Helvetica" w:hAnsi="Helvetica" w:cs="Helvetica"/>
+          <w:sz w:val="21"/>
+          <w:szCs w:val="21"/>
+        </w:rPr>
+      </w:pPr>
+      <w:r>
+        <w:rPr>
+          <w:rFonts w:ascii="Helvetica" w:hAnsi="Helvetica" w:cs="Helvetica"/>
+          <w:sz w:val="21"/>
+          <w:szCs w:val="21"/>
+        </w:rPr>
+        <w:t xml:space="preserve">The </w:t>
+      </w:r>
+      <w:r>
+        <w:rPr>
+          <w:rFonts w:ascii="Helvetica" w:hAnsi="Helvetica" w:cs="Helvetica"/>
+          <w:sz w:val="21"/>
+          <w:szCs w:val="21"/>
+        </w:rPr>
+        <w:t xml:space="preserve">other problem was just the way in which I implemented the </w:t>
+      </w:r>
+      <w:proofErr w:type="spellStart"/>
+      <w:r>
+        <w:rPr>
+          <w:rFonts w:ascii="Helvetica" w:hAnsi="Helvetica" w:cs="Helvetica"/>
+          <w:sz w:val="21"/>
+          <w:szCs w:val="21"/>
+        </w:rPr>
+        <w:t>attackPosition</w:t>
+      </w:r>
+      <w:proofErr w:type="spellEnd"/>
+      <w:r>
+        <w:rPr>
+          <w:rFonts w:ascii="Helvetica" w:hAnsi="Helvetica" w:cs="Helvetica"/>
+          <w:sz w:val="21"/>
+          <w:szCs w:val="21"/>
+        </w:rPr>
+        <w:t xml:space="preserve"> function for the computer class, specifically how to write the functions’ flow. I had to split it into two logical sections one prior to checking the result of the attack </w:t>
+      </w:r>
+      <w:r>
+        <w:rPr>
+          <w:rFonts w:ascii="Helvetica" w:hAnsi="Helvetica" w:cs="Helvetica"/>
+          <w:sz w:val="21"/>
+          <w:szCs w:val="21"/>
+        </w:rPr>
+        <w:lastRenderedPageBreak/>
+        <w:t xml:space="preserve">coordinates, and one afterwards. The one before checks to see if the last attack was a Miss </w:t>
+      </w:r>
+      <w:proofErr w:type="gramStart"/>
+      <w:r>
+        <w:rPr>
+          <w:rFonts w:ascii="Helvetica" w:hAnsi="Helvetica" w:cs="Helvetica"/>
+          <w:sz w:val="21"/>
+          <w:szCs w:val="21"/>
+        </w:rPr>
+        <w:t>and also</w:t>
+      </w:r>
+      <w:proofErr w:type="gramEnd"/>
+      <w:r>
+        <w:rPr>
+          <w:rFonts w:ascii="Helvetica" w:hAnsi="Helvetica" w:cs="Helvetica"/>
+          <w:sz w:val="21"/>
+          <w:szCs w:val="21"/>
+        </w:rPr>
+        <w:t xml:space="preserve"> if the Queue exists – if it doesn’t it randomly guesses. If that doesn’t execute it checks to see if the Queue does exist, then since we push all values to the queue before checking it </w:t>
+      </w:r>
+      <w:proofErr w:type="gramStart"/>
+      <w:r>
+        <w:rPr>
+          <w:rFonts w:ascii="Helvetica" w:hAnsi="Helvetica" w:cs="Helvetica"/>
+          <w:sz w:val="21"/>
+          <w:szCs w:val="21"/>
+        </w:rPr>
+        <w:t>has to</w:t>
+      </w:r>
+      <w:proofErr w:type="gramEnd"/>
+      <w:r>
+        <w:rPr>
+          <w:rFonts w:ascii="Helvetica" w:hAnsi="Helvetica" w:cs="Helvetica"/>
+          <w:sz w:val="21"/>
+          <w:szCs w:val="21"/>
+        </w:rPr>
+        <w:t xml:space="preserve"> recheck the positions [would have been easier to check before pushing to the Queue</w:t>
+      </w:r>
+      <w:r>
+        <w:rPr>
+          <w:rFonts w:ascii="Helvetica" w:hAnsi="Helvetica" w:cs="Helvetica"/>
+          <w:sz w:val="21"/>
+          <w:szCs w:val="21"/>
+        </w:rPr>
+        <w:t>, but may cause some other unseen problem</w:t>
+      </w:r>
+      <w:r>
+        <w:rPr>
+          <w:rFonts w:ascii="Helvetica" w:hAnsi="Helvetica" w:cs="Helvetica"/>
+          <w:sz w:val="21"/>
+          <w:szCs w:val="21"/>
+        </w:rPr>
+        <w:t>].</w:t>
       </w:r>
     </w:p>
     <w:p>
@@ -1889,109 +2007,70 @@
         </w:numPr>
         <w:spacing w:before="100" w:beforeAutospacing="1" w:after="100" w:afterAutospacing="1" w:line="240" w:lineRule="auto"/>
         <w:rPr>
-          <w:rFonts w:ascii="Helvetica" w:eastAsia="Times New Roman" w:hAnsi="Helvetica" w:cs="Helvetica"/>
-          <w:color w:val="333333"/>
-          <w:sz w:val="21"/>
-          <w:szCs w:val="21"/>
-          <w:lang w:val="en"/>
+          <w:rFonts w:ascii="Helvetica" w:hAnsi="Helvetica" w:cs="Helvetica"/>
+          <w:sz w:val="21"/>
+          <w:szCs w:val="21"/>
         </w:rPr>
       </w:pPr>
       <w:r>
         <w:rPr>
-          <w:rFonts w:ascii="Helvetica" w:eastAsia="Times New Roman" w:hAnsi="Helvetica" w:cs="Helvetica"/>
-          <w:color w:val="333333"/>
-          <w:sz w:val="21"/>
-          <w:szCs w:val="21"/>
-          <w:lang w:val="en"/>
-        </w:rPr>
-        <w:t>But placing your own ships, is done for you as part of the file input process, so there’s really no need for that function as of right now (perhaps its needed later in part 2 or part 3)</w:t>
-      </w:r>
+          <w:rFonts w:ascii="Helvetica" w:hAnsi="Helvetica" w:cs="Helvetica"/>
+          <w:sz w:val="21"/>
+          <w:szCs w:val="21"/>
+        </w:rPr>
+        <w:t>The</w:t>
+      </w:r>
+      <w:r>
+        <w:rPr>
+          <w:rFonts w:ascii="Helvetica" w:hAnsi="Helvetica" w:cs="Helvetica"/>
+          <w:sz w:val="21"/>
+          <w:szCs w:val="21"/>
+        </w:rPr>
+        <w:t xml:space="preserve"> second part of the code consists follows the subsequent</w:t>
+      </w:r>
+      <w:r>
+        <w:rPr>
+          <w:rFonts w:ascii="Helvetica" w:hAnsi="Helvetica" w:cs="Helvetica"/>
+          <w:sz w:val="21"/>
+          <w:szCs w:val="21"/>
+        </w:rPr>
+        <w:t xml:space="preserve"> test</w:t>
+      </w:r>
+      <w:r>
+        <w:rPr>
+          <w:rFonts w:ascii="Helvetica" w:hAnsi="Helvetica" w:cs="Helvetica"/>
+          <w:sz w:val="21"/>
+          <w:szCs w:val="21"/>
+        </w:rPr>
+        <w:t>ing of</w:t>
+      </w:r>
+      <w:r>
+        <w:rPr>
+          <w:rFonts w:ascii="Helvetica" w:hAnsi="Helvetica" w:cs="Helvetica"/>
+          <w:sz w:val="21"/>
+          <w:szCs w:val="21"/>
+        </w:rPr>
+        <w:t xml:space="preserve"> the position </w:t>
+      </w:r>
+      <w:r>
+        <w:rPr>
+          <w:rFonts w:ascii="Helvetica" w:hAnsi="Helvetica" w:cs="Helvetica"/>
+          <w:sz w:val="21"/>
+          <w:szCs w:val="21"/>
+        </w:rPr>
+        <w:t xml:space="preserve">for a hit/miss -- </w:t>
+      </w:r>
+      <w:r>
+        <w:rPr>
+          <w:rFonts w:ascii="Helvetica" w:hAnsi="Helvetica" w:cs="Helvetica"/>
+          <w:sz w:val="21"/>
+          <w:szCs w:val="21"/>
+        </w:rPr>
+        <w:t>and if it is a Hit, it immediately creates the Queue</w:t>
+      </w:r>
+      <w:bookmarkStart w:id="0" w:name="_GoBack"/>
+      <w:bookmarkEnd w:id="0"/>
     </w:p>
-    <w:p>
-      <w:pPr>
-        <w:numPr>
-          <w:ilvl w:val="2"/>
-          <w:numId w:val="1"/>
-        </w:numPr>
-        <w:spacing w:before="100" w:beforeAutospacing="1" w:after="100" w:afterAutospacing="1" w:line="240" w:lineRule="auto"/>
-        <w:rPr>
-          <w:rFonts w:ascii="Helvetica" w:eastAsia="Times New Roman" w:hAnsi="Helvetica" w:cs="Helvetica"/>
-          <w:color w:val="333333"/>
-          <w:sz w:val="21"/>
-          <w:szCs w:val="21"/>
-          <w:lang w:val="en"/>
-        </w:rPr>
-      </w:pPr>
-      <w:r>
-        <w:rPr>
-          <w:rFonts w:ascii="Helvetica" w:eastAsia="Times New Roman" w:hAnsi="Helvetica" w:cs="Helvetica"/>
-          <w:color w:val="333333"/>
-          <w:sz w:val="21"/>
-          <w:szCs w:val="21"/>
-          <w:lang w:val="en"/>
-        </w:rPr>
-        <w:t>And the second function attacking positions can’t be implemented in the</w:t>
-      </w:r>
-      <w:r>
-        <w:rPr>
-          <w:rFonts w:ascii="Helvetica" w:eastAsia="Times New Roman" w:hAnsi="Helvetica" w:cs="Helvetica"/>
-          <w:color w:val="333333"/>
-          <w:sz w:val="21"/>
-          <w:szCs w:val="21"/>
-          <w:lang w:val="en"/>
-        </w:rPr>
-        <w:t xml:space="preserve"> human class really since it requires user input and output which shouldn’t be a part of a class.</w:t>
-      </w:r>
-    </w:p>
-    <w:p>
-      <w:pPr>
-        <w:numPr>
-          <w:ilvl w:val="2"/>
-          <w:numId w:val="1"/>
-        </w:numPr>
-        <w:spacing w:before="100" w:beforeAutospacing="1" w:after="100" w:afterAutospacing="1" w:line="240" w:lineRule="auto"/>
-        <w:rPr>
-          <w:rFonts w:ascii="Helvetica" w:eastAsia="Times New Roman" w:hAnsi="Helvetica" w:cs="Helvetica"/>
-          <w:color w:val="333333"/>
-          <w:sz w:val="21"/>
-          <w:szCs w:val="21"/>
-          <w:lang w:val="en"/>
-        </w:rPr>
-      </w:pPr>
-      <w:r>
-        <w:rPr>
-          <w:rFonts w:ascii="Helvetica" w:eastAsia="Times New Roman" w:hAnsi="Helvetica" w:cs="Helvetica"/>
-          <w:color w:val="333333"/>
-          <w:sz w:val="21"/>
-          <w:szCs w:val="21"/>
-          <w:lang w:val="en"/>
-        </w:rPr>
-        <w:t xml:space="preserve">If you do the input and output outside the class, you could send that information to an </w:t>
-      </w:r>
-      <w:proofErr w:type="spellStart"/>
-      <w:r>
-        <w:rPr>
-          <w:rFonts w:ascii="Helvetica" w:eastAsia="Times New Roman" w:hAnsi="Helvetica" w:cs="Helvetica"/>
-          <w:color w:val="333333"/>
-          <w:sz w:val="21"/>
-          <w:szCs w:val="21"/>
-          <w:lang w:val="en"/>
-        </w:rPr>
-        <w:t>AttackPosition</w:t>
-      </w:r>
-      <w:proofErr w:type="spellEnd"/>
-      <w:r>
-        <w:rPr>
-          <w:rFonts w:ascii="Helvetica" w:eastAsia="Times New Roman" w:hAnsi="Helvetica" w:cs="Helvetica"/>
-          <w:color w:val="333333"/>
-          <w:sz w:val="21"/>
-          <w:szCs w:val="21"/>
-          <w:lang w:val="en"/>
-        </w:rPr>
-        <w:t xml:space="preserve"> function of the class, but that’s needless as it would then just send that information to another function: my code to check a position is part of the opponent’s class, and more specifically part of the gameboard object that the opponent class holds.</w:t>
-      </w:r>
-    </w:p>
-    <w:p/>
     <w:sectPr>
       <w:pgSz w:w="12240" w:h="15840"/>
       <w:pgMar w:top="1440" w:right="1440" w:bottom="1440" w:left="1440" w:header="720" w:footer="720" w:gutter="0"/>
